--- a/public/assets/Mau-1-10-giay-nghi-phep.docx
+++ b/public/assets/Mau-1-10-giay-nghi-phep.docx
@@ -2,54 +2,10 @@
 <file path=word/document.xml><?xml version="1.0" encoding="utf-8"?>
 <w:document xmlns:wpc="http://schemas.microsoft.com/office/word/2010/wordprocessingCanvas" xmlns:mc="http://schemas.openxmlformats.org/markup-compatibility/2006" xmlns:o="urn:schemas-microsoft-com:office:office" xmlns:r="http://schemas.openxmlformats.org/officeDocument/2006/relationships" xmlns:m="http://schemas.openxmlformats.org/officeDocument/2006/math" xmlns:v="urn:schemas-microsoft-com:vml" xmlns:wp14="http://schemas.microsoft.com/office/word/2010/wordprocessingDrawing" xmlns:wp="http://schemas.openxmlformats.org/drawingml/2006/wordprocessingDrawing" xmlns:w="http://schemas.openxmlformats.org/wordprocessingml/2006/main" xmlns:w14="http://schemas.microsoft.com/office/word/2010/wordml" xmlns:w10="urn:schemas-microsoft-com:office:word" xmlns:w15="http://schemas.microsoft.com/office/word/2012/wordml" xmlns:wpg="http://schemas.microsoft.com/office/word/2010/wordprocessingGroup" xmlns:wpi="http://schemas.microsoft.com/office/word/2010/wordprocessingInk" xmlns:wne="http://schemas.microsoft.com/office/word/2006/wordml" xmlns:wps="http://schemas.microsoft.com/office/word/2010/wordprocessingShape" xmlns:wpsCustomData="http://www.wps.cn/officeDocument/2013/wpsCustomData" mc:Ignorable="w14 w15 wp14">
   <w:body>
-    <w:p>
-      <w:pPr>
-        <w:spacing w:after="0" w:line="240" w:lineRule="auto"/>
-        <w:rPr>
-          <w:rFonts w:ascii="Arial" w:hAnsi="Arial" w:eastAsia="Times New Roman" w:cs="Arial"/>
-          <w:color w:val="222222"/>
-          <w:sz w:val="17"/>
-          <w:szCs w:val="17"/>
-        </w:rPr>
-      </w:pPr>
-      <w:bookmarkStart w:id="0" w:name="_GoBack"/>
-      <w:bookmarkEnd w:id="0"/>
-      <w:r>
-        <w:rPr>
-          <w:rFonts w:ascii="Arial" w:hAnsi="Arial" w:eastAsia="Times New Roman" w:cs="Arial"/>
-          <w:b/>
-          <w:bCs/>
-          <w:color w:val="000000"/>
-          <w:sz w:val="20"/>
-        </w:rPr>
-        <w:t>Mẫu 1.10 - Giấy nghỉ phép</w:t>
-      </w:r>
-    </w:p>
-    <w:p>
-      <w:pPr>
-        <w:shd w:val="clear" w:color="auto" w:fill="FFFFFF"/>
-        <w:spacing w:after="0" w:line="240" w:lineRule="auto"/>
-        <w:rPr>
-          <w:rFonts w:ascii="Arial" w:hAnsi="Arial" w:eastAsia="Times New Roman" w:cs="Arial"/>
-          <w:color w:val="222222"/>
-          <w:sz w:val="17"/>
-          <w:szCs w:val="17"/>
-        </w:rPr>
-      </w:pPr>
-      <w:r>
-        <w:rPr>
-          <w:rFonts w:ascii="Arial" w:hAnsi="Arial" w:eastAsia="Times New Roman" w:cs="Arial"/>
-          <w:color w:val="222222"/>
-          <w:sz w:val="17"/>
-          <w:szCs w:val="17"/>
-        </w:rPr>
-        <w:t> </w:t>
-      </w:r>
-    </w:p>
     <w:tbl>
       <w:tblPr>
         <w:tblStyle w:val="3"/>
-        <w:tblW w:w="6426" w:type="dxa"/>
+        <w:tblW w:w="8499" w:type="dxa"/>
         <w:jc w:val="center"/>
         <w:shd w:val="clear" w:color="auto" w:fill="FFFFFF"/>
         <w:tblLayout w:type="autofit"/>
@@ -61,11 +17,12 @@
         </w:tblCellMar>
       </w:tblPr>
       <w:tblGrid>
-        <w:gridCol w:w="2501"/>
-        <w:gridCol w:w="3925"/>
+        <w:gridCol w:w="3322"/>
+        <w:gridCol w:w="5177"/>
       </w:tblGrid>
       <w:tr>
         <w:tblPrEx>
+          <w:shd w:val="clear" w:color="auto" w:fill="FFFFFF"/>
           <w:tblCellMar>
             <w:top w:w="0" w:type="dxa"/>
             <w:left w:w="0" w:type="dxa"/>
@@ -74,13 +31,12 @@
           </w:tblCellMar>
         </w:tblPrEx>
         <w:trPr>
-          <w:wBefore w:w="0" w:type="auto"/>
-          <w:trHeight w:val="645" w:hRule="atLeast"/>
+          <w:trHeight w:val="1806" w:hRule="atLeast"/>
           <w:jc w:val="center"/>
         </w:trPr>
         <w:tc>
           <w:tcPr>
-            <w:tcW w:w="2504" w:type="dxa"/>
+            <w:tcW w:w="3322" w:type="dxa"/>
             <w:shd w:val="clear" w:color="auto" w:fill="FFFFFF"/>
             <w:noWrap w:val="0"/>
             <w:vAlign w:val="top"/>
@@ -90,131 +46,92 @@
               <w:spacing w:after="0" w:line="240" w:lineRule="auto"/>
               <w:jc w:val="center"/>
               <w:rPr>
-                <w:rFonts w:ascii="Arial" w:hAnsi="Arial" w:eastAsia="Times New Roman" w:cs="Arial"/>
-                <w:color w:val="222222"/>
-                <w:sz w:val="17"/>
-                <w:szCs w:val="17"/>
-              </w:rPr>
-            </w:pPr>
-            <w:r>
-              <w:rPr>
-                <w:rFonts w:ascii="Arial" w:hAnsi="Arial" w:eastAsia="Times New Roman" w:cs="Arial"/>
+                <w:rFonts w:hint="default" w:ascii="Times New Roman" w:hAnsi="Times New Roman" w:eastAsia="Times New Roman" w:cs="Times New Roman"/>
+                <w:color w:val="222222"/>
+                <w:sz w:val="24"/>
+                <w:szCs w:val="24"/>
+              </w:rPr>
+            </w:pPr>
+            <w:r>
+              <w:rPr>
+                <w:rFonts w:hint="default" w:ascii="Times New Roman" w:hAnsi="Times New Roman" w:eastAsia="Times New Roman" w:cs="Times New Roman"/>
                 <w:color w:val="000000"/>
-                <w:sz w:val="20"/>
-                <w:szCs w:val="20"/>
+                <w:sz w:val="24"/>
+                <w:szCs w:val="24"/>
               </w:rPr>
               <w:t>TÊN CQ, TC CHỦ QUẢN</w:t>
             </w:r>
-            <w:r>
-              <w:rPr>
-                <w:rFonts w:ascii="Arial" w:hAnsi="Arial" w:eastAsia="Times New Roman" w:cs="Arial"/>
-                <w:color w:val="000000"/>
-                <w:sz w:val="20"/>
-                <w:szCs w:val="20"/>
-                <w:vertAlign w:val="superscript"/>
-              </w:rPr>
-              <w:t>1</w:t>
-            </w:r>
-          </w:p>
-          <w:p>
-            <w:pPr>
-              <w:spacing w:after="0" w:line="240" w:lineRule="auto"/>
-              <w:jc w:val="center"/>
-              <w:rPr>
-                <w:rFonts w:ascii="Arial" w:hAnsi="Arial" w:eastAsia="Times New Roman" w:cs="Arial"/>
-                <w:color w:val="222222"/>
-                <w:sz w:val="17"/>
-                <w:szCs w:val="17"/>
-              </w:rPr>
-            </w:pPr>
-            <w:r>
-              <w:rPr>
-                <w:rFonts w:ascii="Arial" w:hAnsi="Arial" w:eastAsia="Times New Roman" w:cs="Arial"/>
+          </w:p>
+          <w:p>
+            <w:pPr>
+              <w:spacing w:after="0" w:line="240" w:lineRule="auto"/>
+              <w:jc w:val="center"/>
+              <w:rPr>
+                <w:rFonts w:hint="default" w:ascii="Times New Roman" w:hAnsi="Times New Roman" w:eastAsia="Times New Roman" w:cs="Times New Roman"/>
+                <w:color w:val="222222"/>
+                <w:sz w:val="24"/>
+                <w:szCs w:val="24"/>
+              </w:rPr>
+            </w:pPr>
+            <w:r>
+              <w:rPr>
+                <w:rFonts w:hint="default" w:ascii="Times New Roman" w:hAnsi="Times New Roman" w:eastAsia="Times New Roman" w:cs="Times New Roman"/>
                 <w:b/>
                 <w:bCs/>
                 <w:color w:val="000000"/>
-                <w:sz w:val="20"/>
+                <w:sz w:val="24"/>
+                <w:szCs w:val="24"/>
               </w:rPr>
               <w:t>TÊN CƠ QUAN, TỔ CHỨC</w:t>
             </w:r>
-            <w:r>
-              <w:rPr>
-                <w:rFonts w:ascii="Arial" w:hAnsi="Arial" w:eastAsia="Times New Roman" w:cs="Arial"/>
-                <w:b/>
-                <w:bCs/>
+          </w:p>
+          <w:p>
+            <w:pPr>
+              <w:spacing w:after="0" w:line="240" w:lineRule="auto"/>
+              <w:jc w:val="center"/>
+              <w:rPr>
+                <w:rFonts w:hint="default" w:ascii="Times New Roman" w:hAnsi="Times New Roman" w:eastAsia="Times New Roman" w:cs="Times New Roman"/>
+                <w:color w:val="222222"/>
+                <w:sz w:val="24"/>
+                <w:szCs w:val="24"/>
+              </w:rPr>
+            </w:pPr>
+            <w:r>
+              <w:rPr>
+                <w:rFonts w:hint="default" w:ascii="Times New Roman" w:hAnsi="Times New Roman" w:eastAsia="Times New Roman" w:cs="Times New Roman"/>
                 <w:color w:val="000000"/>
-                <w:sz w:val="20"/>
+                <w:sz w:val="24"/>
+                <w:szCs w:val="24"/>
                 <w:vertAlign w:val="superscript"/>
               </w:rPr>
-              <w:t>2</w:t>
-            </w:r>
-          </w:p>
-          <w:p>
-            <w:pPr>
-              <w:spacing w:after="0" w:line="240" w:lineRule="auto"/>
-              <w:jc w:val="center"/>
-              <w:rPr>
-                <w:rFonts w:ascii="Arial" w:hAnsi="Arial" w:eastAsia="Times New Roman" w:cs="Arial"/>
-                <w:color w:val="222222"/>
-                <w:sz w:val="17"/>
-                <w:szCs w:val="17"/>
-              </w:rPr>
-            </w:pPr>
-            <w:r>
-              <w:rPr>
-                <w:rFonts w:ascii="Arial" w:hAnsi="Arial" w:eastAsia="Times New Roman" w:cs="Arial"/>
+              <w:t>--------------</w:t>
+            </w:r>
+          </w:p>
+          <w:p>
+            <w:pPr>
+              <w:spacing w:after="0" w:line="240" w:lineRule="auto"/>
+              <w:jc w:val="center"/>
+              <w:rPr>
+                <w:rFonts w:hint="default" w:ascii="Times New Roman" w:hAnsi="Times New Roman" w:eastAsia="Times New Roman" w:cs="Times New Roman"/>
+                <w:color w:val="222222"/>
+                <w:sz w:val="24"/>
+                <w:szCs w:val="24"/>
+              </w:rPr>
+            </w:pPr>
+            <w:r>
+              <w:rPr>
+                <w:rFonts w:hint="default" w:ascii="Times New Roman" w:hAnsi="Times New Roman" w:eastAsia="Times New Roman" w:cs="Times New Roman"/>
                 <w:color w:val="000000"/>
-                <w:sz w:val="20"/>
-                <w:szCs w:val="20"/>
-                <w:vertAlign w:val="superscript"/>
-              </w:rPr>
-              <w:t>--------------</w:t>
-            </w:r>
-          </w:p>
-          <w:p>
-            <w:pPr>
-              <w:spacing w:after="0" w:line="240" w:lineRule="auto"/>
-              <w:jc w:val="center"/>
-              <w:rPr>
-                <w:rFonts w:ascii="Arial" w:hAnsi="Arial" w:eastAsia="Times New Roman" w:cs="Arial"/>
-                <w:color w:val="222222"/>
-                <w:sz w:val="17"/>
-                <w:szCs w:val="17"/>
-              </w:rPr>
-            </w:pPr>
-            <w:r>
-              <w:rPr>
-                <w:rFonts w:ascii="Arial" w:hAnsi="Arial" w:eastAsia="Times New Roman" w:cs="Arial"/>
-                <w:color w:val="000000"/>
-                <w:sz w:val="20"/>
-                <w:szCs w:val="20"/>
-              </w:rPr>
-              <w:t>Số: …/GNP-…</w:t>
-            </w:r>
-            <w:r>
-              <w:rPr>
-                <w:rFonts w:ascii="Arial" w:hAnsi="Arial" w:eastAsia="Times New Roman" w:cs="Arial"/>
-                <w:color w:val="000000"/>
-                <w:sz w:val="20"/>
-                <w:szCs w:val="20"/>
-                <w:vertAlign w:val="superscript"/>
-              </w:rPr>
-              <w:t>3</w:t>
-            </w:r>
-            <w:r>
-              <w:rPr>
-                <w:rFonts w:ascii="Arial" w:hAnsi="Arial" w:eastAsia="Times New Roman" w:cs="Arial"/>
-                <w:color w:val="000000"/>
-                <w:sz w:val="20"/>
-                <w:szCs w:val="20"/>
-              </w:rPr>
-              <w:t>…</w:t>
+                <w:sz w:val="24"/>
+                <w:szCs w:val="24"/>
+              </w:rPr>
+              <w:t>Số: …/GNP-……</w:t>
             </w:r>
           </w:p>
         </w:tc>
         <w:tc>
           <w:tcPr>
-            <w:tcW w:w="3933" w:type="dxa"/>
+            <w:tcW w:w="5177" w:type="dxa"/>
             <w:shd w:val="clear" w:color="auto" w:fill="FFFFFF"/>
             <w:noWrap w:val="0"/>
             <w:vAlign w:val="top"/>
@@ -224,19 +141,20 @@
               <w:spacing w:after="0" w:line="240" w:lineRule="auto"/>
               <w:jc w:val="center"/>
               <w:rPr>
-                <w:rFonts w:ascii="Arial" w:hAnsi="Arial" w:eastAsia="Times New Roman" w:cs="Arial"/>
-                <w:color w:val="222222"/>
-                <w:sz w:val="17"/>
-                <w:szCs w:val="17"/>
-              </w:rPr>
-            </w:pPr>
-            <w:r>
-              <w:rPr>
-                <w:rFonts w:ascii="Arial" w:hAnsi="Arial" w:eastAsia="Times New Roman" w:cs="Arial"/>
+                <w:rFonts w:hint="default" w:ascii="Times New Roman" w:hAnsi="Times New Roman" w:eastAsia="Times New Roman" w:cs="Times New Roman"/>
+                <w:color w:val="222222"/>
+                <w:sz w:val="24"/>
+                <w:szCs w:val="24"/>
+              </w:rPr>
+            </w:pPr>
+            <w:r>
+              <w:rPr>
+                <w:rFonts w:hint="default" w:ascii="Times New Roman" w:hAnsi="Times New Roman" w:eastAsia="Times New Roman" w:cs="Times New Roman"/>
                 <w:b/>
                 <w:bCs/>
                 <w:color w:val="000000"/>
-                <w:sz w:val="20"/>
+                <w:sz w:val="24"/>
+                <w:szCs w:val="24"/>
               </w:rPr>
               <w:t>CỘNG HÒA XÃ HỘI CHỦ NGHĨA VIỆT NAM</w:t>
             </w:r>
@@ -246,19 +164,20 @@
               <w:spacing w:after="0" w:line="240" w:lineRule="auto"/>
               <w:jc w:val="center"/>
               <w:rPr>
-                <w:rFonts w:ascii="Arial" w:hAnsi="Arial" w:eastAsia="Times New Roman" w:cs="Arial"/>
-                <w:color w:val="222222"/>
-                <w:sz w:val="17"/>
-                <w:szCs w:val="17"/>
-              </w:rPr>
-            </w:pPr>
-            <w:r>
-              <w:rPr>
-                <w:rFonts w:ascii="Arial" w:hAnsi="Arial" w:eastAsia="Times New Roman" w:cs="Arial"/>
+                <w:rFonts w:hint="default" w:ascii="Times New Roman" w:hAnsi="Times New Roman" w:eastAsia="Times New Roman" w:cs="Times New Roman"/>
+                <w:color w:val="222222"/>
+                <w:sz w:val="24"/>
+                <w:szCs w:val="24"/>
+              </w:rPr>
+            </w:pPr>
+            <w:r>
+              <w:rPr>
+                <w:rFonts w:hint="default" w:ascii="Times New Roman" w:hAnsi="Times New Roman" w:eastAsia="Times New Roman" w:cs="Times New Roman"/>
                 <w:b/>
                 <w:bCs/>
                 <w:color w:val="000000"/>
-                <w:sz w:val="20"/>
+                <w:sz w:val="24"/>
+                <w:szCs w:val="24"/>
               </w:rPr>
               <w:t>Độc lập - Tự do - Hạnh phúc</w:t>
             </w:r>
@@ -268,18 +187,18 @@
               <w:spacing w:after="0" w:line="240" w:lineRule="auto"/>
               <w:jc w:val="center"/>
               <w:rPr>
-                <w:rFonts w:ascii="Arial" w:hAnsi="Arial" w:eastAsia="Times New Roman" w:cs="Arial"/>
-                <w:color w:val="222222"/>
-                <w:sz w:val="17"/>
-                <w:szCs w:val="17"/>
-              </w:rPr>
-            </w:pPr>
-            <w:r>
-              <w:rPr>
-                <w:rFonts w:ascii="Arial" w:hAnsi="Arial" w:eastAsia="Times New Roman" w:cs="Arial"/>
+                <w:rFonts w:hint="default" w:ascii="Times New Roman" w:hAnsi="Times New Roman" w:eastAsia="Times New Roman" w:cs="Times New Roman"/>
+                <w:color w:val="222222"/>
+                <w:sz w:val="24"/>
+                <w:szCs w:val="24"/>
+              </w:rPr>
+            </w:pPr>
+            <w:r>
+              <w:rPr>
+                <w:rFonts w:hint="default" w:ascii="Times New Roman" w:hAnsi="Times New Roman" w:eastAsia="Times New Roman" w:cs="Times New Roman"/>
                 <w:color w:val="000000"/>
-                <w:sz w:val="20"/>
-                <w:szCs w:val="20"/>
+                <w:sz w:val="24"/>
+                <w:szCs w:val="24"/>
               </w:rPr>
               <w:t>-----------</w:t>
             </w:r>
@@ -289,42 +208,24 @@
               <w:spacing w:after="0" w:line="240" w:lineRule="auto"/>
               <w:jc w:val="right"/>
               <w:rPr>
-                <w:rFonts w:ascii="Arial" w:hAnsi="Arial" w:eastAsia="Times New Roman" w:cs="Arial"/>
-                <w:color w:val="222222"/>
-                <w:sz w:val="17"/>
-                <w:szCs w:val="17"/>
-              </w:rPr>
-            </w:pPr>
-            <w:r>
-              <w:rPr>
-                <w:rFonts w:ascii="Arial" w:hAnsi="Arial" w:eastAsia="Times New Roman" w:cs="Arial"/>
+                <w:rFonts w:hint="default" w:ascii="Times New Roman" w:hAnsi="Times New Roman" w:eastAsia="Times New Roman" w:cs="Times New Roman"/>
+                <w:color w:val="222222"/>
+                <w:sz w:val="24"/>
+                <w:szCs w:val="24"/>
+              </w:rPr>
+            </w:pPr>
+            <w:bookmarkStart w:id="0" w:name="_GoBack"/>
+            <w:bookmarkEnd w:id="0"/>
+            <w:r>
+              <w:rPr>
+                <w:rFonts w:hint="default" w:ascii="Times New Roman" w:hAnsi="Times New Roman" w:eastAsia="Times New Roman" w:cs="Times New Roman"/>
                 <w:i/>
                 <w:iCs/>
                 <w:color w:val="000000"/>
-                <w:sz w:val="20"/>
-              </w:rPr>
-              <w:t>…</w:t>
-            </w:r>
-            <w:r>
-              <w:rPr>
-                <w:rFonts w:ascii="Arial" w:hAnsi="Arial" w:eastAsia="Times New Roman" w:cs="Arial"/>
-                <w:i/>
-                <w:iCs/>
-                <w:color w:val="000000"/>
-                <w:sz w:val="20"/>
-                <w:vertAlign w:val="superscript"/>
-              </w:rPr>
-              <w:t>4</w:t>
-            </w:r>
-            <w:r>
-              <w:rPr>
-                <w:rFonts w:ascii="Arial" w:hAnsi="Arial" w:eastAsia="Times New Roman" w:cs="Arial"/>
-                <w:i/>
-                <w:iCs/>
-                <w:color w:val="000000"/>
-                <w:sz w:val="20"/>
-              </w:rPr>
-              <w:t>…, ngày ... tháng ... năm …  </w:t>
+                <w:sz w:val="24"/>
+                <w:szCs w:val="24"/>
+              </w:rPr>
+              <w:t>……, ngày ... tháng ... năm …  </w:t>
             </w:r>
           </w:p>
         </w:tc>
@@ -335,18 +236,18 @@
         <w:shd w:val="clear" w:color="auto" w:fill="FFFFFF"/>
         <w:spacing w:after="0" w:line="240" w:lineRule="auto"/>
         <w:rPr>
-          <w:rFonts w:ascii="Arial" w:hAnsi="Arial" w:eastAsia="Times New Roman" w:cs="Arial"/>
+          <w:rFonts w:hint="default" w:ascii="Times New Roman" w:hAnsi="Times New Roman" w:eastAsia="Times New Roman" w:cs="Times New Roman"/>
           <w:color w:val="333333"/>
-          <w:sz w:val="17"/>
-          <w:szCs w:val="17"/>
-        </w:rPr>
-      </w:pPr>
-      <w:r>
-        <w:rPr>
-          <w:rFonts w:ascii="Arial" w:hAnsi="Arial" w:eastAsia="Times New Roman" w:cs="Arial"/>
+          <w:sz w:val="24"/>
+          <w:szCs w:val="24"/>
+        </w:rPr>
+      </w:pPr>
+      <w:r>
+        <w:rPr>
+          <w:rFonts w:hint="default" w:ascii="Times New Roman" w:hAnsi="Times New Roman" w:eastAsia="Times New Roman" w:cs="Times New Roman"/>
           <w:color w:val="333333"/>
-          <w:sz w:val="17"/>
-          <w:szCs w:val="17"/>
+          <w:sz w:val="24"/>
+          <w:szCs w:val="24"/>
         </w:rPr>
         <w:t> </w:t>
       </w:r>
@@ -356,18 +257,18 @@
         <w:spacing w:after="0" w:line="240" w:lineRule="auto"/>
         <w:jc w:val="center"/>
         <w:rPr>
-          <w:rFonts w:ascii="Arial" w:hAnsi="Arial" w:eastAsia="Times New Roman" w:cs="Arial"/>
-          <w:color w:val="222222"/>
-          <w:sz w:val="17"/>
-          <w:szCs w:val="17"/>
-        </w:rPr>
-      </w:pPr>
-      <w:r>
-        <w:rPr>
-          <w:rFonts w:ascii="Arial" w:hAnsi="Arial" w:eastAsia="Times New Roman" w:cs="Arial"/>
-          <w:color w:val="222222"/>
-          <w:sz w:val="17"/>
-          <w:szCs w:val="17"/>
+          <w:rFonts w:hint="default" w:ascii="Times New Roman" w:hAnsi="Times New Roman" w:eastAsia="Times New Roman" w:cs="Times New Roman"/>
+          <w:color w:val="222222"/>
+          <w:sz w:val="24"/>
+          <w:szCs w:val="24"/>
+        </w:rPr>
+      </w:pPr>
+      <w:r>
+        <w:rPr>
+          <w:rFonts w:hint="default" w:ascii="Times New Roman" w:hAnsi="Times New Roman" w:eastAsia="Times New Roman" w:cs="Times New Roman"/>
+          <w:color w:val="222222"/>
+          <w:sz w:val="24"/>
+          <w:szCs w:val="24"/>
         </w:rPr>
         <w:t> </w:t>
       </w:r>
@@ -377,18 +278,18 @@
         <w:spacing w:after="0" w:line="240" w:lineRule="auto"/>
         <w:jc w:val="center"/>
         <w:rPr>
-          <w:rFonts w:ascii="Arial" w:hAnsi="Arial" w:eastAsia="Times New Roman" w:cs="Arial"/>
-          <w:color w:val="222222"/>
-          <w:sz w:val="17"/>
-          <w:szCs w:val="17"/>
-        </w:rPr>
-      </w:pPr>
-      <w:r>
-        <w:rPr>
-          <w:rFonts w:ascii="Arial" w:hAnsi="Arial" w:eastAsia="Times New Roman" w:cs="Arial"/>
-          <w:color w:val="222222"/>
-          <w:sz w:val="17"/>
-          <w:szCs w:val="17"/>
+          <w:rFonts w:hint="default" w:ascii="Times New Roman" w:hAnsi="Times New Roman" w:eastAsia="Times New Roman" w:cs="Times New Roman"/>
+          <w:color w:val="222222"/>
+          <w:sz w:val="24"/>
+          <w:szCs w:val="24"/>
+        </w:rPr>
+      </w:pPr>
+      <w:r>
+        <w:rPr>
+          <w:rFonts w:hint="default" w:ascii="Times New Roman" w:hAnsi="Times New Roman" w:eastAsia="Times New Roman" w:cs="Times New Roman"/>
+          <w:color w:val="222222"/>
+          <w:sz w:val="24"/>
+          <w:szCs w:val="24"/>
         </w:rPr>
         <w:t> </w:t>
       </w:r>
@@ -398,19 +299,20 @@
         <w:spacing w:after="0" w:line="240" w:lineRule="auto"/>
         <w:jc w:val="center"/>
         <w:rPr>
-          <w:rFonts w:ascii="Arial" w:hAnsi="Arial" w:eastAsia="Times New Roman" w:cs="Arial"/>
-          <w:color w:val="222222"/>
-          <w:sz w:val="17"/>
-          <w:szCs w:val="17"/>
-        </w:rPr>
-      </w:pPr>
-      <w:r>
-        <w:rPr>
-          <w:rFonts w:ascii="Arial" w:hAnsi="Arial" w:eastAsia="Times New Roman" w:cs="Arial"/>
+          <w:rFonts w:hint="default" w:ascii="Times New Roman" w:hAnsi="Times New Roman" w:eastAsia="Times New Roman" w:cs="Times New Roman"/>
+          <w:color w:val="222222"/>
+          <w:sz w:val="24"/>
+          <w:szCs w:val="24"/>
+        </w:rPr>
+      </w:pPr>
+      <w:r>
+        <w:rPr>
+          <w:rFonts w:hint="default" w:ascii="Times New Roman" w:hAnsi="Times New Roman" w:eastAsia="Times New Roman" w:cs="Times New Roman"/>
           <w:b/>
           <w:bCs/>
           <w:color w:val="000000"/>
-          <w:sz w:val="20"/>
+          <w:sz w:val="24"/>
+          <w:szCs w:val="24"/>
         </w:rPr>
         <w:t>GIẤY NGHỈ PHÉP</w:t>
       </w:r>
@@ -420,18 +322,18 @@
         <w:spacing w:after="0" w:line="240" w:lineRule="auto"/>
         <w:jc w:val="center"/>
         <w:rPr>
-          <w:rFonts w:ascii="Arial" w:hAnsi="Arial" w:eastAsia="Times New Roman" w:cs="Arial"/>
-          <w:color w:val="222222"/>
-          <w:sz w:val="17"/>
-          <w:szCs w:val="17"/>
-        </w:rPr>
-      </w:pPr>
-      <w:r>
-        <w:rPr>
-          <w:rFonts w:ascii="Arial" w:hAnsi="Arial" w:eastAsia="Times New Roman" w:cs="Arial"/>
+          <w:rFonts w:hint="default" w:ascii="Times New Roman" w:hAnsi="Times New Roman" w:eastAsia="Times New Roman" w:cs="Times New Roman"/>
+          <w:color w:val="222222"/>
+          <w:sz w:val="24"/>
+          <w:szCs w:val="24"/>
+        </w:rPr>
+      </w:pPr>
+      <w:r>
+        <w:rPr>
+          <w:rFonts w:hint="default" w:ascii="Times New Roman" w:hAnsi="Times New Roman" w:eastAsia="Times New Roman" w:cs="Times New Roman"/>
           <w:color w:val="000000"/>
-          <w:sz w:val="20"/>
-          <w:szCs w:val="20"/>
+          <w:sz w:val="24"/>
+          <w:szCs w:val="24"/>
         </w:rPr>
         <w:t>-----------------</w:t>
       </w:r>
@@ -441,18 +343,18 @@
         <w:spacing w:after="0" w:line="240" w:lineRule="auto"/>
         <w:jc w:val="center"/>
         <w:rPr>
-          <w:rFonts w:ascii="Arial" w:hAnsi="Arial" w:eastAsia="Times New Roman" w:cs="Arial"/>
-          <w:color w:val="222222"/>
-          <w:sz w:val="17"/>
-          <w:szCs w:val="17"/>
-        </w:rPr>
-      </w:pPr>
-      <w:r>
-        <w:rPr>
-          <w:rFonts w:ascii="Arial" w:hAnsi="Arial" w:eastAsia="Times New Roman" w:cs="Arial"/>
-          <w:color w:val="222222"/>
-          <w:sz w:val="17"/>
-          <w:szCs w:val="17"/>
+          <w:rFonts w:hint="default" w:ascii="Times New Roman" w:hAnsi="Times New Roman" w:eastAsia="Times New Roman" w:cs="Times New Roman"/>
+          <w:color w:val="222222"/>
+          <w:sz w:val="24"/>
+          <w:szCs w:val="24"/>
+        </w:rPr>
+      </w:pPr>
+      <w:r>
+        <w:rPr>
+          <w:rFonts w:hint="default" w:ascii="Times New Roman" w:hAnsi="Times New Roman" w:eastAsia="Times New Roman" w:cs="Times New Roman"/>
+          <w:color w:val="222222"/>
+          <w:sz w:val="24"/>
+          <w:szCs w:val="24"/>
         </w:rPr>
         <w:t> </w:t>
       </w:r>
@@ -463,27 +365,27 @@
         <w:ind w:firstLine="720"/>
         <w:jc w:val="both"/>
         <w:rPr>
-          <w:rFonts w:ascii="Arial" w:hAnsi="Arial" w:eastAsia="Times New Roman" w:cs="Arial"/>
-          <w:color w:val="222222"/>
-          <w:sz w:val="17"/>
-          <w:szCs w:val="17"/>
-        </w:rPr>
-      </w:pPr>
-      <w:r>
-        <w:rPr>
-          <w:rFonts w:ascii="Arial" w:hAnsi="Arial" w:eastAsia="Times New Roman" w:cs="Arial"/>
+          <w:rFonts w:hint="default" w:ascii="Times New Roman" w:hAnsi="Times New Roman" w:eastAsia="Times New Roman" w:cs="Times New Roman"/>
+          <w:color w:val="222222"/>
+          <w:sz w:val="24"/>
+          <w:szCs w:val="24"/>
+        </w:rPr>
+      </w:pPr>
+      <w:r>
+        <w:rPr>
+          <w:rFonts w:hint="default" w:ascii="Times New Roman" w:hAnsi="Times New Roman" w:eastAsia="Times New Roman" w:cs="Times New Roman"/>
           <w:color w:val="000000"/>
-          <w:sz w:val="20"/>
-          <w:szCs w:val="20"/>
+          <w:sz w:val="24"/>
+          <w:szCs w:val="24"/>
         </w:rPr>
         <w:t>Xét Đơn đề nghị nghỉ phép ngày.................................... </w:t>
       </w:r>
       <w:r>
         <w:rPr>
-          <w:rFonts w:ascii="Arial" w:hAnsi="Arial" w:eastAsia="Times New Roman" w:cs="Arial"/>
+          <w:rFonts w:hint="default" w:ascii="Times New Roman" w:hAnsi="Times New Roman" w:eastAsia="Times New Roman" w:cs="Times New Roman"/>
           <w:color w:val="000000"/>
-          <w:sz w:val="17"/>
-          <w:szCs w:val="17"/>
+          <w:sz w:val="24"/>
+          <w:szCs w:val="24"/>
         </w:rPr>
         <w:t>của ông (bà).............................</w:t>
       </w:r>
@@ -494,37 +396,27 @@
         <w:ind w:firstLine="720"/>
         <w:jc w:val="both"/>
         <w:rPr>
-          <w:rFonts w:ascii="Arial" w:hAnsi="Arial" w:eastAsia="Times New Roman" w:cs="Arial"/>
-          <w:color w:val="222222"/>
-          <w:sz w:val="17"/>
-          <w:szCs w:val="17"/>
-        </w:rPr>
-      </w:pPr>
-      <w:r>
-        <w:rPr>
-          <w:rFonts w:ascii="Arial" w:hAnsi="Arial" w:eastAsia="Times New Roman" w:cs="Arial"/>
+          <w:rFonts w:hint="default" w:ascii="Times New Roman" w:hAnsi="Times New Roman" w:eastAsia="Times New Roman" w:cs="Times New Roman"/>
+          <w:color w:val="222222"/>
+          <w:sz w:val="24"/>
+          <w:szCs w:val="24"/>
+        </w:rPr>
+      </w:pPr>
+      <w:r>
+        <w:rPr>
+          <w:rFonts w:hint="default" w:ascii="Times New Roman" w:hAnsi="Times New Roman" w:eastAsia="Times New Roman" w:cs="Times New Roman"/>
           <w:color w:val="000000"/>
-          <w:sz w:val="20"/>
-          <w:szCs w:val="20"/>
-        </w:rPr>
-        <w:t>.............................................................. </w:t>
-      </w:r>
-      <w:r>
-        <w:rPr>
-          <w:rFonts w:ascii="Arial" w:hAnsi="Arial" w:eastAsia="Times New Roman" w:cs="Arial"/>
+          <w:sz w:val="24"/>
+          <w:szCs w:val="24"/>
+        </w:rPr>
+        <w:t>..............................................................</w:t>
+      </w:r>
+      <w:r>
+        <w:rPr>
+          <w:rFonts w:hint="default" w:ascii="Times New Roman" w:hAnsi="Times New Roman" w:eastAsia="Times New Roman" w:cs="Times New Roman"/>
           <w:color w:val="000000"/>
-          <w:sz w:val="17"/>
-          <w:szCs w:val="17"/>
-          <w:vertAlign w:val="superscript"/>
-        </w:rPr>
-        <w:t>2</w:t>
-      </w:r>
-      <w:r>
-        <w:rPr>
-          <w:rFonts w:ascii="Arial" w:hAnsi="Arial" w:eastAsia="Times New Roman" w:cs="Arial"/>
-          <w:color w:val="000000"/>
-          <w:sz w:val="17"/>
-          <w:szCs w:val="17"/>
+          <w:sz w:val="24"/>
+          <w:szCs w:val="24"/>
         </w:rPr>
         <w:t>.................................................... cấp cho:</w:t>
       </w:r>
@@ -535,37 +427,27 @@
         <w:ind w:firstLine="720"/>
         <w:jc w:val="both"/>
         <w:rPr>
-          <w:rFonts w:ascii="Arial" w:hAnsi="Arial" w:eastAsia="Times New Roman" w:cs="Arial"/>
-          <w:color w:val="222222"/>
-          <w:sz w:val="17"/>
-          <w:szCs w:val="17"/>
-        </w:rPr>
-      </w:pPr>
-      <w:r>
-        <w:rPr>
-          <w:rFonts w:ascii="Arial" w:hAnsi="Arial" w:eastAsia="Times New Roman" w:cs="Arial"/>
+          <w:rFonts w:hint="default" w:ascii="Times New Roman" w:hAnsi="Times New Roman" w:eastAsia="Times New Roman" w:cs="Times New Roman"/>
+          <w:color w:val="222222"/>
+          <w:sz w:val="24"/>
+          <w:szCs w:val="24"/>
+        </w:rPr>
+      </w:pPr>
+      <w:r>
+        <w:rPr>
+          <w:rFonts w:hint="default" w:ascii="Times New Roman" w:hAnsi="Times New Roman" w:eastAsia="Times New Roman" w:cs="Times New Roman"/>
           <w:color w:val="000000"/>
-          <w:sz w:val="20"/>
-          <w:szCs w:val="20"/>
-        </w:rPr>
-        <w:t>Ông (bà):................................................ </w:t>
-      </w:r>
-      <w:r>
-        <w:rPr>
-          <w:rFonts w:ascii="Arial" w:hAnsi="Arial" w:eastAsia="Times New Roman" w:cs="Arial"/>
+          <w:sz w:val="24"/>
+          <w:szCs w:val="24"/>
+        </w:rPr>
+        <w:t>Ông (bà):................................................</w:t>
+      </w:r>
+      <w:r>
+        <w:rPr>
+          <w:rFonts w:hint="default" w:ascii="Times New Roman" w:hAnsi="Times New Roman" w:eastAsia="Times New Roman" w:cs="Times New Roman"/>
           <w:color w:val="000000"/>
-          <w:sz w:val="17"/>
-          <w:szCs w:val="17"/>
-          <w:vertAlign w:val="superscript"/>
-        </w:rPr>
-        <w:t>5</w:t>
-      </w:r>
-      <w:r>
-        <w:rPr>
-          <w:rFonts w:ascii="Arial" w:hAnsi="Arial" w:eastAsia="Times New Roman" w:cs="Arial"/>
-          <w:color w:val="000000"/>
-          <w:sz w:val="17"/>
-          <w:szCs w:val="17"/>
+          <w:sz w:val="24"/>
+          <w:szCs w:val="24"/>
         </w:rPr>
         <w:t>....................................................</w:t>
       </w:r>
@@ -576,18 +458,18 @@
         <w:ind w:firstLine="720"/>
         <w:jc w:val="both"/>
         <w:rPr>
-          <w:rFonts w:ascii="Arial" w:hAnsi="Arial" w:eastAsia="Times New Roman" w:cs="Arial"/>
-          <w:color w:val="222222"/>
-          <w:sz w:val="17"/>
-          <w:szCs w:val="17"/>
-        </w:rPr>
-      </w:pPr>
-      <w:r>
-        <w:rPr>
-          <w:rFonts w:ascii="Arial" w:hAnsi="Arial" w:eastAsia="Times New Roman" w:cs="Arial"/>
+          <w:rFonts w:hint="default" w:ascii="Times New Roman" w:hAnsi="Times New Roman" w:eastAsia="Times New Roman" w:cs="Times New Roman"/>
+          <w:color w:val="222222"/>
+          <w:sz w:val="24"/>
+          <w:szCs w:val="24"/>
+        </w:rPr>
+      </w:pPr>
+      <w:r>
+        <w:rPr>
+          <w:rFonts w:hint="default" w:ascii="Times New Roman" w:hAnsi="Times New Roman" w:eastAsia="Times New Roman" w:cs="Times New Roman"/>
           <w:color w:val="000000"/>
-          <w:sz w:val="20"/>
-          <w:szCs w:val="20"/>
+          <w:sz w:val="24"/>
+          <w:szCs w:val="24"/>
         </w:rPr>
         <w:t>Chức vụ: ......................................................................................................................</w:t>
       </w:r>
@@ -598,48 +480,48 @@
         <w:ind w:firstLine="720"/>
         <w:jc w:val="both"/>
         <w:rPr>
-          <w:rFonts w:ascii="Arial" w:hAnsi="Arial" w:eastAsia="Times New Roman" w:cs="Arial"/>
-          <w:color w:val="222222"/>
-          <w:sz w:val="17"/>
-          <w:szCs w:val="17"/>
-        </w:rPr>
-      </w:pPr>
-      <w:r>
-        <w:rPr>
-          <w:rFonts w:ascii="Arial" w:hAnsi="Arial" w:eastAsia="Times New Roman" w:cs="Arial"/>
+          <w:rFonts w:hint="default" w:ascii="Times New Roman" w:hAnsi="Times New Roman" w:eastAsia="Times New Roman" w:cs="Times New Roman"/>
+          <w:color w:val="222222"/>
+          <w:sz w:val="24"/>
+          <w:szCs w:val="24"/>
+        </w:rPr>
+      </w:pPr>
+      <w:r>
+        <w:rPr>
+          <w:rFonts w:hint="default" w:ascii="Times New Roman" w:hAnsi="Times New Roman" w:eastAsia="Times New Roman" w:cs="Times New Roman"/>
           <w:color w:val="000000"/>
-          <w:sz w:val="20"/>
-          <w:szCs w:val="20"/>
+          <w:sz w:val="24"/>
+          <w:szCs w:val="24"/>
         </w:rPr>
         <w:t>Được nghỉ phép trong thời gian....................... </w:t>
       </w:r>
       <w:r>
         <w:rPr>
-          <w:rFonts w:ascii="Arial" w:hAnsi="Arial" w:eastAsia="Times New Roman" w:cs="Arial"/>
+          <w:rFonts w:hint="default" w:ascii="Times New Roman" w:hAnsi="Times New Roman" w:eastAsia="Times New Roman" w:cs="Times New Roman"/>
           <w:color w:val="000000"/>
-          <w:sz w:val="17"/>
-          <w:szCs w:val="17"/>
-        </w:rPr>
-        <w:t>kể từ ngày..................... đến hết ngày ........ tại    </w:t>
-      </w:r>
-      <w:r>
-        <w:rPr>
-          <w:rFonts w:ascii="Arial" w:hAnsi="Arial" w:eastAsia="Times New Roman" w:cs="Arial"/>
+          <w:sz w:val="24"/>
+          <w:szCs w:val="24"/>
+        </w:rPr>
+        <w:t>kể từ ngày..................... đến hết ngày ........ tại</w:t>
+      </w:r>
+      <w:r>
+        <w:rPr>
+          <w:rFonts w:hint="default" w:ascii="Times New Roman" w:hAnsi="Times New Roman" w:eastAsia="Times New Roman" w:cs="Times New Roman"/>
           <w:color w:val="000000"/>
-          <w:sz w:val="17"/>
-          <w:szCs w:val="17"/>
-          <w:vertAlign w:val="superscript"/>
-        </w:rPr>
-        <w:t>6</w:t>
-      </w:r>
-      <w:r>
-        <w:rPr>
-          <w:rFonts w:ascii="Arial" w:hAnsi="Arial" w:eastAsia="Times New Roman" w:cs="Arial"/>
+          <w:sz w:val="24"/>
+          <w:szCs w:val="24"/>
+          <w:lang w:val="en-US"/>
+        </w:rPr>
+        <w:t>…</w:t>
+      </w:r>
+      <w:r>
+        <w:rPr>
+          <w:rFonts w:hint="default" w:ascii="Times New Roman" w:hAnsi="Times New Roman" w:eastAsia="Times New Roman" w:cs="Times New Roman"/>
           <w:color w:val="000000"/>
-          <w:sz w:val="17"/>
-          <w:szCs w:val="17"/>
-        </w:rPr>
-        <w:t>          </w:t>
+          <w:sz w:val="24"/>
+          <w:szCs w:val="24"/>
+        </w:rPr>
+        <w:t>      </w:t>
       </w:r>
     </w:p>
     <w:p>
@@ -648,39 +530,20 @@
         <w:ind w:firstLine="720"/>
         <w:jc w:val="both"/>
         <w:rPr>
-          <w:rFonts w:ascii="Arial" w:hAnsi="Arial" w:eastAsia="Times New Roman" w:cs="Arial"/>
-          <w:color w:val="222222"/>
-          <w:sz w:val="17"/>
-          <w:szCs w:val="17"/>
-        </w:rPr>
-      </w:pPr>
-      <w:r>
-        <w:rPr>
-          <w:rFonts w:ascii="Arial" w:hAnsi="Arial" w:eastAsia="Times New Roman" w:cs="Arial"/>
+          <w:rFonts w:hint="default" w:ascii="Times New Roman" w:hAnsi="Times New Roman" w:eastAsia="Times New Roman" w:cs="Times New Roman"/>
+          <w:color w:val="222222"/>
+          <w:sz w:val="24"/>
+          <w:szCs w:val="24"/>
+        </w:rPr>
+      </w:pPr>
+      <w:r>
+        <w:rPr>
+          <w:rFonts w:hint="default" w:ascii="Times New Roman" w:hAnsi="Times New Roman" w:eastAsia="Times New Roman" w:cs="Times New Roman"/>
           <w:color w:val="000000"/>
-          <w:sz w:val="20"/>
-          <w:szCs w:val="20"/>
-        </w:rPr>
-        <w:t>Số ngày nghỉ phép nêu trên được tính vào thời gian ……………….</w:t>
-      </w:r>
-      <w:r>
-        <w:rPr>
-          <w:rFonts w:ascii="Arial" w:hAnsi="Arial" w:eastAsia="Times New Roman" w:cs="Arial"/>
-          <w:color w:val="000000"/>
-          <w:sz w:val="20"/>
-          <w:szCs w:val="20"/>
-          <w:vertAlign w:val="superscript"/>
-        </w:rPr>
-        <w:t>7</w:t>
-      </w:r>
-      <w:r>
-        <w:rPr>
-          <w:rFonts w:ascii="Arial" w:hAnsi="Arial" w:eastAsia="Times New Roman" w:cs="Arial"/>
-          <w:color w:val="000000"/>
-          <w:sz w:val="20"/>
-          <w:szCs w:val="20"/>
-        </w:rPr>
-        <w:t>……../.</w:t>
+          <w:sz w:val="24"/>
+          <w:szCs w:val="24"/>
+        </w:rPr>
+        <w:t>Số ngày nghỉ phép nêu trên được tính vào thời gian ……………….……../.</w:t>
       </w:r>
     </w:p>
     <w:p>
@@ -689,18 +552,18 @@
         <w:ind w:firstLine="720"/>
         <w:jc w:val="both"/>
         <w:rPr>
-          <w:rFonts w:ascii="Arial" w:hAnsi="Arial" w:eastAsia="Times New Roman" w:cs="Arial"/>
-          <w:color w:val="222222"/>
-          <w:sz w:val="17"/>
-          <w:szCs w:val="17"/>
-        </w:rPr>
-      </w:pPr>
-      <w:r>
-        <w:rPr>
-          <w:rFonts w:ascii="Arial" w:hAnsi="Arial" w:eastAsia="Times New Roman" w:cs="Arial"/>
-          <w:color w:val="222222"/>
-          <w:sz w:val="17"/>
-          <w:szCs w:val="17"/>
+          <w:rFonts w:hint="default" w:ascii="Times New Roman" w:hAnsi="Times New Roman" w:eastAsia="Times New Roman" w:cs="Times New Roman"/>
+          <w:color w:val="222222"/>
+          <w:sz w:val="24"/>
+          <w:szCs w:val="24"/>
+        </w:rPr>
+      </w:pPr>
+      <w:r>
+        <w:rPr>
+          <w:rFonts w:hint="default" w:ascii="Times New Roman" w:hAnsi="Times New Roman" w:eastAsia="Times New Roman" w:cs="Times New Roman"/>
+          <w:color w:val="222222"/>
+          <w:sz w:val="24"/>
+          <w:szCs w:val="24"/>
         </w:rPr>
         <w:t> </w:t>
       </w:r>
@@ -708,7 +571,7 @@
     <w:tbl>
       <w:tblPr>
         <w:tblStyle w:val="3"/>
-        <w:tblW w:w="8651" w:type="dxa"/>
+        <w:tblW w:w="9339" w:type="dxa"/>
         <w:tblInd w:w="108" w:type="dxa"/>
         <w:shd w:val="clear" w:color="auto" w:fill="FFFFFF"/>
         <w:tblLayout w:type="autofit"/>
@@ -720,11 +583,12 @@
         </w:tblCellMar>
       </w:tblPr>
       <w:tblGrid>
-        <w:gridCol w:w="4340"/>
-        <w:gridCol w:w="4311"/>
+        <w:gridCol w:w="4685"/>
+        <w:gridCol w:w="4654"/>
       </w:tblGrid>
       <w:tr>
         <w:tblPrEx>
+          <w:shd w:val="clear" w:color="auto" w:fill="FFFFFF"/>
           <w:tblCellMar>
             <w:top w:w="0" w:type="dxa"/>
             <w:left w:w="0" w:type="dxa"/>
@@ -733,11 +597,11 @@
           </w:tblCellMar>
         </w:tblPrEx>
         <w:trPr>
-          <w:wBefore w:w="0" w:type="auto"/>
+          <w:trHeight w:val="2884" w:hRule="atLeast"/>
         </w:trPr>
         <w:tc>
           <w:tcPr>
-            <w:tcW w:w="3235" w:type="dxa"/>
+            <w:tcW w:w="4685" w:type="dxa"/>
             <w:shd w:val="clear" w:color="auto" w:fill="FFFFFF"/>
             <w:noWrap w:val="0"/>
             <w:tcMar>
@@ -752,21 +616,22 @@
             <w:pPr>
               <w:spacing w:after="0" w:line="240" w:lineRule="auto"/>
               <w:rPr>
-                <w:rFonts w:ascii="Arial" w:hAnsi="Arial" w:eastAsia="Times New Roman" w:cs="Arial"/>
-                <w:color w:val="222222"/>
-                <w:sz w:val="17"/>
-                <w:szCs w:val="17"/>
-              </w:rPr>
-            </w:pPr>
-            <w:r>
-              <w:rPr>
-                <w:rFonts w:ascii="Arial" w:hAnsi="Arial" w:eastAsia="Times New Roman" w:cs="Arial"/>
+                <w:rFonts w:hint="default" w:ascii="Times New Roman" w:hAnsi="Times New Roman" w:eastAsia="Times New Roman" w:cs="Times New Roman"/>
+                <w:color w:val="222222"/>
+                <w:sz w:val="24"/>
+                <w:szCs w:val="24"/>
+              </w:rPr>
+            </w:pPr>
+            <w:r>
+              <w:rPr>
+                <w:rFonts w:hint="default" w:ascii="Times New Roman" w:hAnsi="Times New Roman" w:eastAsia="Times New Roman" w:cs="Times New Roman"/>
                 <w:b/>
                 <w:bCs/>
                 <w:i/>
                 <w:iCs/>
                 <w:color w:val="000000"/>
-                <w:sz w:val="20"/>
+                <w:sz w:val="24"/>
+                <w:szCs w:val="24"/>
               </w:rPr>
               <w:t>Nơi nhận:</w:t>
             </w:r>
@@ -775,96 +640,58 @@
             <w:pPr>
               <w:spacing w:after="0" w:line="240" w:lineRule="auto"/>
               <w:rPr>
-                <w:rFonts w:ascii="Arial" w:hAnsi="Arial" w:eastAsia="Times New Roman" w:cs="Arial"/>
-                <w:color w:val="222222"/>
-                <w:sz w:val="17"/>
-                <w:szCs w:val="17"/>
-              </w:rPr>
-            </w:pPr>
-            <w:r>
-              <w:rPr>
-                <w:rFonts w:ascii="Arial" w:hAnsi="Arial" w:eastAsia="Times New Roman" w:cs="Arial"/>
+                <w:rFonts w:hint="default" w:ascii="Times New Roman" w:hAnsi="Times New Roman" w:eastAsia="Times New Roman" w:cs="Times New Roman"/>
+                <w:color w:val="222222"/>
+                <w:sz w:val="24"/>
+                <w:szCs w:val="24"/>
+              </w:rPr>
+            </w:pPr>
+            <w:r>
+              <w:rPr>
+                <w:rFonts w:hint="default" w:ascii="Times New Roman" w:hAnsi="Times New Roman" w:eastAsia="Times New Roman" w:cs="Times New Roman"/>
                 <w:color w:val="000000"/>
-                <w:sz w:val="20"/>
-                <w:szCs w:val="20"/>
-              </w:rPr>
-              <w:t>- …</w:t>
-            </w:r>
-            <w:r>
-              <w:rPr>
-                <w:rFonts w:ascii="Arial" w:hAnsi="Arial" w:eastAsia="Times New Roman" w:cs="Arial"/>
+                <w:sz w:val="24"/>
+                <w:szCs w:val="24"/>
+              </w:rPr>
+              <w:t>- …….;</w:t>
+            </w:r>
+          </w:p>
+          <w:p>
+            <w:pPr>
+              <w:spacing w:after="0" w:line="240" w:lineRule="auto"/>
+              <w:rPr>
+                <w:rFonts w:hint="default" w:ascii="Times New Roman" w:hAnsi="Times New Roman" w:eastAsia="Times New Roman" w:cs="Times New Roman"/>
+                <w:color w:val="222222"/>
+                <w:sz w:val="24"/>
+                <w:szCs w:val="24"/>
+              </w:rPr>
+            </w:pPr>
+            <w:r>
+              <w:rPr>
+                <w:rFonts w:hint="default" w:ascii="Times New Roman" w:hAnsi="Times New Roman" w:eastAsia="Times New Roman" w:cs="Times New Roman"/>
                 <w:color w:val="000000"/>
-                <w:sz w:val="20"/>
-                <w:szCs w:val="20"/>
-                <w:vertAlign w:val="superscript"/>
-              </w:rPr>
-              <w:t>8</w:t>
-            </w:r>
-            <w:r>
-              <w:rPr>
-                <w:rFonts w:ascii="Arial" w:hAnsi="Arial" w:eastAsia="Times New Roman" w:cs="Arial"/>
-                <w:color w:val="000000"/>
-                <w:sz w:val="20"/>
-                <w:szCs w:val="20"/>
-              </w:rPr>
-              <w:t>….;</w:t>
-            </w:r>
-          </w:p>
-          <w:p>
-            <w:pPr>
-              <w:spacing w:after="0" w:line="240" w:lineRule="auto"/>
-              <w:rPr>
-                <w:rFonts w:ascii="Arial" w:hAnsi="Arial" w:eastAsia="Times New Roman" w:cs="Arial"/>
-                <w:color w:val="222222"/>
-                <w:sz w:val="17"/>
-                <w:szCs w:val="17"/>
-              </w:rPr>
-            </w:pPr>
-            <w:r>
-              <w:rPr>
-                <w:rFonts w:ascii="Arial" w:hAnsi="Arial" w:eastAsia="Times New Roman" w:cs="Arial"/>
-                <w:color w:val="000000"/>
-                <w:sz w:val="20"/>
-                <w:szCs w:val="20"/>
-              </w:rPr>
-              <w:t>- Lưu: VT, …</w:t>
-            </w:r>
-            <w:r>
-              <w:rPr>
-                <w:rFonts w:ascii="Arial" w:hAnsi="Arial" w:eastAsia="Times New Roman" w:cs="Arial"/>
-                <w:color w:val="000000"/>
-                <w:sz w:val="20"/>
-                <w:szCs w:val="20"/>
-                <w:vertAlign w:val="superscript"/>
-              </w:rPr>
-              <w:t>9</w:t>
-            </w:r>
-            <w:r>
-              <w:rPr>
-                <w:rFonts w:ascii="Arial" w:hAnsi="Arial" w:eastAsia="Times New Roman" w:cs="Arial"/>
-                <w:color w:val="000000"/>
-                <w:sz w:val="20"/>
-                <w:szCs w:val="20"/>
-              </w:rPr>
-              <w:t>…</w:t>
-            </w:r>
-          </w:p>
-          <w:p>
-            <w:pPr>
-              <w:spacing w:after="0" w:line="240" w:lineRule="auto"/>
-              <w:rPr>
-                <w:rFonts w:ascii="Arial" w:hAnsi="Arial" w:eastAsia="Times New Roman" w:cs="Arial"/>
-                <w:color w:val="222222"/>
-                <w:sz w:val="17"/>
-                <w:szCs w:val="17"/>
-              </w:rPr>
-            </w:pPr>
-            <w:r>
-              <w:rPr>
-                <w:rFonts w:ascii="Arial" w:hAnsi="Arial" w:eastAsia="Times New Roman" w:cs="Arial"/>
-                <w:color w:val="222222"/>
-                <w:sz w:val="17"/>
-                <w:szCs w:val="17"/>
+                <w:sz w:val="24"/>
+                <w:szCs w:val="24"/>
+              </w:rPr>
+              <w:t>- Lưu: VT, ……</w:t>
+            </w:r>
+          </w:p>
+          <w:p>
+            <w:pPr>
+              <w:spacing w:after="0" w:line="240" w:lineRule="auto"/>
+              <w:rPr>
+                <w:rFonts w:hint="default" w:ascii="Times New Roman" w:hAnsi="Times New Roman" w:eastAsia="Times New Roman" w:cs="Times New Roman"/>
+                <w:color w:val="222222"/>
+                <w:sz w:val="24"/>
+                <w:szCs w:val="24"/>
+              </w:rPr>
+            </w:pPr>
+            <w:r>
+              <w:rPr>
+                <w:rFonts w:hint="default" w:ascii="Times New Roman" w:hAnsi="Times New Roman" w:eastAsia="Times New Roman" w:cs="Times New Roman"/>
+                <w:color w:val="222222"/>
+                <w:sz w:val="24"/>
+                <w:szCs w:val="24"/>
               </w:rPr>
               <w:t> </w:t>
             </w:r>
@@ -872,7 +699,7 @@
         </w:tc>
         <w:tc>
           <w:tcPr>
-            <w:tcW w:w="3213" w:type="dxa"/>
+            <w:tcW w:w="4654" w:type="dxa"/>
             <w:shd w:val="clear" w:color="auto" w:fill="FFFFFF"/>
             <w:noWrap w:val="0"/>
             <w:tcMar>
@@ -888,19 +715,20 @@
               <w:spacing w:after="0" w:line="240" w:lineRule="auto"/>
               <w:jc w:val="center"/>
               <w:rPr>
-                <w:rFonts w:ascii="Arial" w:hAnsi="Arial" w:eastAsia="Times New Roman" w:cs="Arial"/>
-                <w:color w:val="222222"/>
-                <w:sz w:val="17"/>
-                <w:szCs w:val="17"/>
-              </w:rPr>
-            </w:pPr>
-            <w:r>
-              <w:rPr>
-                <w:rFonts w:ascii="Arial" w:hAnsi="Arial" w:eastAsia="Times New Roman" w:cs="Arial"/>
+                <w:rFonts w:hint="default" w:ascii="Times New Roman" w:hAnsi="Times New Roman" w:eastAsia="Times New Roman" w:cs="Times New Roman"/>
+                <w:color w:val="222222"/>
+                <w:sz w:val="24"/>
+                <w:szCs w:val="24"/>
+              </w:rPr>
+            </w:pPr>
+            <w:r>
+              <w:rPr>
+                <w:rFonts w:hint="default" w:ascii="Times New Roman" w:hAnsi="Times New Roman" w:eastAsia="Times New Roman" w:cs="Times New Roman"/>
                 <w:b/>
                 <w:bCs/>
                 <w:color w:val="000000"/>
-                <w:sz w:val="20"/>
+                <w:sz w:val="24"/>
+                <w:szCs w:val="24"/>
               </w:rPr>
               <w:t>QUYỀN HẠN, CHỨC VỤ CỦA NGƯỜI KÝ</w:t>
             </w:r>
@@ -910,40 +738,42 @@
               <w:spacing w:after="0" w:line="240" w:lineRule="auto"/>
               <w:jc w:val="center"/>
               <w:rPr>
-                <w:rFonts w:ascii="Arial" w:hAnsi="Arial" w:eastAsia="Times New Roman" w:cs="Arial"/>
-                <w:color w:val="222222"/>
-                <w:sz w:val="17"/>
-                <w:szCs w:val="17"/>
-              </w:rPr>
-            </w:pPr>
-            <w:r>
-              <w:rPr>
-                <w:rFonts w:ascii="Arial" w:hAnsi="Arial" w:eastAsia="Times New Roman" w:cs="Arial"/>
+                <w:rFonts w:hint="default" w:ascii="Times New Roman" w:hAnsi="Times New Roman" w:eastAsia="Times New Roman" w:cs="Times New Roman"/>
+                <w:color w:val="222222"/>
+                <w:sz w:val="24"/>
+                <w:szCs w:val="24"/>
+              </w:rPr>
+            </w:pPr>
+            <w:r>
+              <w:rPr>
+                <w:rFonts w:hint="default" w:ascii="Times New Roman" w:hAnsi="Times New Roman" w:eastAsia="Times New Roman" w:cs="Times New Roman"/>
                 <w:i/>
                 <w:iCs/>
                 <w:color w:val="000000"/>
-                <w:sz w:val="20"/>
+                <w:sz w:val="24"/>
+                <w:szCs w:val="24"/>
               </w:rPr>
               <w:t>(Chữ ký của người có thẩm quyền,</w:t>
             </w:r>
             <w:r>
               <w:rPr>
-                <w:rFonts w:ascii="Arial" w:hAnsi="Arial" w:eastAsia="Times New Roman" w:cs="Arial"/>
+                <w:rFonts w:hint="default" w:ascii="Times New Roman" w:hAnsi="Times New Roman" w:eastAsia="Times New Roman" w:cs="Times New Roman"/>
                 <w:i/>
                 <w:iCs/>
                 <w:color w:val="000000"/>
-                <w:sz w:val="20"/>
-                <w:szCs w:val="20"/>
+                <w:sz w:val="24"/>
+                <w:szCs w:val="24"/>
               </w:rPr>
               <w:br w:type="textWrapping"/>
             </w:r>
             <w:r>
               <w:rPr>
-                <w:rFonts w:ascii="Arial" w:hAnsi="Arial" w:eastAsia="Times New Roman" w:cs="Arial"/>
+                <w:rFonts w:hint="default" w:ascii="Times New Roman" w:hAnsi="Times New Roman" w:eastAsia="Times New Roman" w:cs="Times New Roman"/>
                 <w:i/>
                 <w:iCs/>
                 <w:color w:val="000000"/>
-                <w:sz w:val="20"/>
+                <w:sz w:val="24"/>
+                <w:szCs w:val="24"/>
               </w:rPr>
               <w:t>dấu/chữ ký số của cơ quan, tổ chức)</w:t>
             </w:r>
@@ -953,18 +783,18 @@
               <w:spacing w:after="0" w:line="240" w:lineRule="auto"/>
               <w:jc w:val="center"/>
               <w:rPr>
-                <w:rFonts w:ascii="Arial" w:hAnsi="Arial" w:eastAsia="Times New Roman" w:cs="Arial"/>
-                <w:color w:val="222222"/>
-                <w:sz w:val="17"/>
-                <w:szCs w:val="17"/>
-              </w:rPr>
-            </w:pPr>
-            <w:r>
-              <w:rPr>
-                <w:rFonts w:ascii="Arial" w:hAnsi="Arial" w:eastAsia="Times New Roman" w:cs="Arial"/>
-                <w:color w:val="222222"/>
-                <w:sz w:val="17"/>
-                <w:szCs w:val="17"/>
+                <w:rFonts w:hint="default" w:ascii="Times New Roman" w:hAnsi="Times New Roman" w:eastAsia="Times New Roman" w:cs="Times New Roman"/>
+                <w:color w:val="222222"/>
+                <w:sz w:val="24"/>
+                <w:szCs w:val="24"/>
+              </w:rPr>
+            </w:pPr>
+            <w:r>
+              <w:rPr>
+                <w:rFonts w:hint="default" w:ascii="Times New Roman" w:hAnsi="Times New Roman" w:eastAsia="Times New Roman" w:cs="Times New Roman"/>
+                <w:color w:val="222222"/>
+                <w:sz w:val="24"/>
+                <w:szCs w:val="24"/>
               </w:rPr>
               <w:t> </w:t>
             </w:r>
@@ -974,18 +804,18 @@
               <w:spacing w:after="0" w:line="240" w:lineRule="auto"/>
               <w:jc w:val="center"/>
               <w:rPr>
-                <w:rFonts w:ascii="Arial" w:hAnsi="Arial" w:eastAsia="Times New Roman" w:cs="Arial"/>
-                <w:color w:val="222222"/>
-                <w:sz w:val="17"/>
-                <w:szCs w:val="17"/>
-              </w:rPr>
-            </w:pPr>
-            <w:r>
-              <w:rPr>
-                <w:rFonts w:ascii="Arial" w:hAnsi="Arial" w:eastAsia="Times New Roman" w:cs="Arial"/>
-                <w:color w:val="222222"/>
-                <w:sz w:val="17"/>
-                <w:szCs w:val="17"/>
+                <w:rFonts w:hint="default" w:ascii="Times New Roman" w:hAnsi="Times New Roman" w:eastAsia="Times New Roman" w:cs="Times New Roman"/>
+                <w:color w:val="222222"/>
+                <w:sz w:val="24"/>
+                <w:szCs w:val="24"/>
+              </w:rPr>
+            </w:pPr>
+            <w:r>
+              <w:rPr>
+                <w:rFonts w:hint="default" w:ascii="Times New Roman" w:hAnsi="Times New Roman" w:eastAsia="Times New Roman" w:cs="Times New Roman"/>
+                <w:color w:val="222222"/>
+                <w:sz w:val="24"/>
+                <w:szCs w:val="24"/>
               </w:rPr>
               <w:t> </w:t>
             </w:r>
@@ -995,18 +825,18 @@
               <w:spacing w:after="0" w:line="240" w:lineRule="auto"/>
               <w:jc w:val="center"/>
               <w:rPr>
-                <w:rFonts w:ascii="Arial" w:hAnsi="Arial" w:eastAsia="Times New Roman" w:cs="Arial"/>
-                <w:color w:val="222222"/>
-                <w:sz w:val="17"/>
-                <w:szCs w:val="17"/>
-              </w:rPr>
-            </w:pPr>
-            <w:r>
-              <w:rPr>
-                <w:rFonts w:ascii="Arial" w:hAnsi="Arial" w:eastAsia="Times New Roman" w:cs="Arial"/>
-                <w:color w:val="222222"/>
-                <w:sz w:val="17"/>
-                <w:szCs w:val="17"/>
+                <w:rFonts w:hint="default" w:ascii="Times New Roman" w:hAnsi="Times New Roman" w:eastAsia="Times New Roman" w:cs="Times New Roman"/>
+                <w:color w:val="222222"/>
+                <w:sz w:val="24"/>
+                <w:szCs w:val="24"/>
+              </w:rPr>
+            </w:pPr>
+            <w:r>
+              <w:rPr>
+                <w:rFonts w:hint="default" w:ascii="Times New Roman" w:hAnsi="Times New Roman" w:eastAsia="Times New Roman" w:cs="Times New Roman"/>
+                <w:color w:val="222222"/>
+                <w:sz w:val="24"/>
+                <w:szCs w:val="24"/>
               </w:rPr>
               <w:t> </w:t>
             </w:r>
@@ -1016,18 +846,18 @@
               <w:spacing w:after="0" w:line="240" w:lineRule="auto"/>
               <w:jc w:val="center"/>
               <w:rPr>
-                <w:rFonts w:ascii="Arial" w:hAnsi="Arial" w:eastAsia="Times New Roman" w:cs="Arial"/>
-                <w:color w:val="222222"/>
-                <w:sz w:val="17"/>
-                <w:szCs w:val="17"/>
-              </w:rPr>
-            </w:pPr>
-            <w:r>
-              <w:rPr>
-                <w:rFonts w:ascii="Arial" w:hAnsi="Arial" w:eastAsia="Times New Roman" w:cs="Arial"/>
-                <w:color w:val="222222"/>
-                <w:sz w:val="17"/>
-                <w:szCs w:val="17"/>
+                <w:rFonts w:hint="default" w:ascii="Times New Roman" w:hAnsi="Times New Roman" w:eastAsia="Times New Roman" w:cs="Times New Roman"/>
+                <w:color w:val="222222"/>
+                <w:sz w:val="24"/>
+                <w:szCs w:val="24"/>
+              </w:rPr>
+            </w:pPr>
+            <w:r>
+              <w:rPr>
+                <w:rFonts w:hint="default" w:ascii="Times New Roman" w:hAnsi="Times New Roman" w:eastAsia="Times New Roman" w:cs="Times New Roman"/>
+                <w:color w:val="222222"/>
+                <w:sz w:val="24"/>
+                <w:szCs w:val="24"/>
               </w:rPr>
               <w:t> </w:t>
             </w:r>
@@ -1037,18 +867,18 @@
               <w:spacing w:after="0" w:line="240" w:lineRule="auto"/>
               <w:jc w:val="center"/>
               <w:rPr>
-                <w:rFonts w:ascii="Arial" w:hAnsi="Arial" w:eastAsia="Times New Roman" w:cs="Arial"/>
-                <w:color w:val="222222"/>
-                <w:sz w:val="17"/>
-                <w:szCs w:val="17"/>
-              </w:rPr>
-            </w:pPr>
-            <w:r>
-              <w:rPr>
-                <w:rFonts w:ascii="Arial" w:hAnsi="Arial" w:eastAsia="Times New Roman" w:cs="Arial"/>
-                <w:color w:val="222222"/>
-                <w:sz w:val="17"/>
-                <w:szCs w:val="17"/>
+                <w:rFonts w:hint="default" w:ascii="Times New Roman" w:hAnsi="Times New Roman" w:eastAsia="Times New Roman" w:cs="Times New Roman"/>
+                <w:color w:val="222222"/>
+                <w:sz w:val="24"/>
+                <w:szCs w:val="24"/>
+              </w:rPr>
+            </w:pPr>
+            <w:r>
+              <w:rPr>
+                <w:rFonts w:hint="default" w:ascii="Times New Roman" w:hAnsi="Times New Roman" w:eastAsia="Times New Roman" w:cs="Times New Roman"/>
+                <w:color w:val="222222"/>
+                <w:sz w:val="24"/>
+                <w:szCs w:val="24"/>
               </w:rPr>
               <w:t> </w:t>
             </w:r>
@@ -1058,19 +888,20 @@
               <w:spacing w:after="0" w:line="240" w:lineRule="auto"/>
               <w:jc w:val="center"/>
               <w:rPr>
-                <w:rFonts w:ascii="Arial" w:hAnsi="Arial" w:eastAsia="Times New Roman" w:cs="Arial"/>
-                <w:color w:val="222222"/>
-                <w:sz w:val="17"/>
-                <w:szCs w:val="17"/>
-              </w:rPr>
-            </w:pPr>
-            <w:r>
-              <w:rPr>
-                <w:rFonts w:ascii="Arial" w:hAnsi="Arial" w:eastAsia="Times New Roman" w:cs="Arial"/>
+                <w:rFonts w:hint="default" w:ascii="Times New Roman" w:hAnsi="Times New Roman" w:eastAsia="Times New Roman" w:cs="Times New Roman"/>
+                <w:color w:val="222222"/>
+                <w:sz w:val="24"/>
+                <w:szCs w:val="24"/>
+              </w:rPr>
+            </w:pPr>
+            <w:r>
+              <w:rPr>
+                <w:rFonts w:hint="default" w:ascii="Times New Roman" w:hAnsi="Times New Roman" w:eastAsia="Times New Roman" w:cs="Times New Roman"/>
                 <w:b/>
                 <w:bCs/>
                 <w:color w:val="000000"/>
-                <w:sz w:val="20"/>
+                <w:sz w:val="24"/>
+                <w:szCs w:val="24"/>
               </w:rPr>
               <w:t>Họ và tên</w:t>
             </w:r>
@@ -1079,6 +910,7 @@
       </w:tr>
       <w:tr>
         <w:tblPrEx>
+          <w:shd w:val="clear" w:color="auto" w:fill="FFFFFF"/>
           <w:tblCellMar>
             <w:top w:w="0" w:type="dxa"/>
             <w:left w:w="0" w:type="dxa"/>
@@ -1087,11 +919,11 @@
           </w:tblCellMar>
         </w:tblPrEx>
         <w:trPr>
-          <w:wBefore w:w="0" w:type="auto"/>
+          <w:trHeight w:val="2307" w:hRule="atLeast"/>
         </w:trPr>
         <w:tc>
           <w:tcPr>
-            <w:tcW w:w="3235" w:type="dxa"/>
+            <w:tcW w:w="4685" w:type="dxa"/>
             <w:shd w:val="clear" w:color="auto" w:fill="FFFFFF"/>
             <w:noWrap w:val="0"/>
             <w:tcMar>
@@ -1107,19 +939,20 @@
               <w:spacing w:after="0" w:line="240" w:lineRule="auto"/>
               <w:jc w:val="center"/>
               <w:rPr>
-                <w:rFonts w:ascii="Arial" w:hAnsi="Arial" w:eastAsia="Times New Roman" w:cs="Arial"/>
-                <w:color w:val="222222"/>
-                <w:sz w:val="17"/>
-                <w:szCs w:val="17"/>
-              </w:rPr>
-            </w:pPr>
-            <w:r>
-              <w:rPr>
-                <w:rFonts w:ascii="Arial" w:hAnsi="Arial" w:eastAsia="Times New Roman" w:cs="Arial"/>
+                <w:rFonts w:hint="default" w:ascii="Times New Roman" w:hAnsi="Times New Roman" w:eastAsia="Times New Roman" w:cs="Times New Roman"/>
+                <w:color w:val="222222"/>
+                <w:sz w:val="24"/>
+                <w:szCs w:val="24"/>
+              </w:rPr>
+            </w:pPr>
+            <w:r>
+              <w:rPr>
+                <w:rFonts w:hint="default" w:ascii="Times New Roman" w:hAnsi="Times New Roman" w:eastAsia="Times New Roman" w:cs="Times New Roman"/>
                 <w:i/>
                 <w:iCs/>
                 <w:color w:val="000000"/>
-                <w:sz w:val="20"/>
+                <w:sz w:val="24"/>
+                <w:szCs w:val="24"/>
               </w:rPr>
               <w:t>Xác nhận của cơ quan (tổ chức) hoặc chính quyền địa phương nơi nghỉ phép (nếu cần)</w:t>
             </w:r>
@@ -1129,19 +962,20 @@
               <w:spacing w:after="0" w:line="240" w:lineRule="auto"/>
               <w:jc w:val="center"/>
               <w:rPr>
-                <w:rFonts w:ascii="Arial" w:hAnsi="Arial" w:eastAsia="Times New Roman" w:cs="Arial"/>
-                <w:color w:val="222222"/>
-                <w:sz w:val="17"/>
-                <w:szCs w:val="17"/>
-              </w:rPr>
-            </w:pPr>
-            <w:r>
-              <w:rPr>
-                <w:rFonts w:ascii="Arial" w:hAnsi="Arial" w:eastAsia="Times New Roman" w:cs="Arial"/>
+                <w:rFonts w:hint="default" w:ascii="Times New Roman" w:hAnsi="Times New Roman" w:eastAsia="Times New Roman" w:cs="Times New Roman"/>
+                <w:color w:val="222222"/>
+                <w:sz w:val="24"/>
+                <w:szCs w:val="24"/>
+              </w:rPr>
+            </w:pPr>
+            <w:r>
+              <w:rPr>
+                <w:rFonts w:hint="default" w:ascii="Times New Roman" w:hAnsi="Times New Roman" w:eastAsia="Times New Roman" w:cs="Times New Roman"/>
                 <w:i/>
                 <w:iCs/>
                 <w:color w:val="000000"/>
-                <w:sz w:val="20"/>
+                <w:sz w:val="24"/>
+                <w:szCs w:val="24"/>
               </w:rPr>
               <w:t>(Chữ ký, dấu)</w:t>
             </w:r>
@@ -1151,18 +985,18 @@
               <w:spacing w:after="0" w:line="240" w:lineRule="auto"/>
               <w:jc w:val="center"/>
               <w:rPr>
-                <w:rFonts w:ascii="Arial" w:hAnsi="Arial" w:eastAsia="Times New Roman" w:cs="Arial"/>
-                <w:color w:val="222222"/>
-                <w:sz w:val="17"/>
-                <w:szCs w:val="17"/>
-              </w:rPr>
-            </w:pPr>
-            <w:r>
-              <w:rPr>
-                <w:rFonts w:ascii="Arial" w:hAnsi="Arial" w:eastAsia="Times New Roman" w:cs="Arial"/>
-                <w:color w:val="222222"/>
-                <w:sz w:val="17"/>
-                <w:szCs w:val="17"/>
+                <w:rFonts w:hint="default" w:ascii="Times New Roman" w:hAnsi="Times New Roman" w:eastAsia="Times New Roman" w:cs="Times New Roman"/>
+                <w:color w:val="222222"/>
+                <w:sz w:val="24"/>
+                <w:szCs w:val="24"/>
+              </w:rPr>
+            </w:pPr>
+            <w:r>
+              <w:rPr>
+                <w:rFonts w:hint="default" w:ascii="Times New Roman" w:hAnsi="Times New Roman" w:eastAsia="Times New Roman" w:cs="Times New Roman"/>
+                <w:color w:val="222222"/>
+                <w:sz w:val="24"/>
+                <w:szCs w:val="24"/>
               </w:rPr>
               <w:t> </w:t>
             </w:r>
@@ -1172,18 +1006,18 @@
               <w:spacing w:after="0" w:line="240" w:lineRule="auto"/>
               <w:jc w:val="center"/>
               <w:rPr>
-                <w:rFonts w:ascii="Arial" w:hAnsi="Arial" w:eastAsia="Times New Roman" w:cs="Arial"/>
-                <w:color w:val="222222"/>
-                <w:sz w:val="17"/>
-                <w:szCs w:val="17"/>
-              </w:rPr>
-            </w:pPr>
-            <w:r>
-              <w:rPr>
-                <w:rFonts w:ascii="Arial" w:hAnsi="Arial" w:eastAsia="Times New Roman" w:cs="Arial"/>
-                <w:color w:val="222222"/>
-                <w:sz w:val="17"/>
-                <w:szCs w:val="17"/>
+                <w:rFonts w:hint="default" w:ascii="Times New Roman" w:hAnsi="Times New Roman" w:eastAsia="Times New Roman" w:cs="Times New Roman"/>
+                <w:color w:val="222222"/>
+                <w:sz w:val="24"/>
+                <w:szCs w:val="24"/>
+              </w:rPr>
+            </w:pPr>
+            <w:r>
+              <w:rPr>
+                <w:rFonts w:hint="default" w:ascii="Times New Roman" w:hAnsi="Times New Roman" w:eastAsia="Times New Roman" w:cs="Times New Roman"/>
+                <w:color w:val="222222"/>
+                <w:sz w:val="24"/>
+                <w:szCs w:val="24"/>
               </w:rPr>
               <w:t> </w:t>
             </w:r>
@@ -1193,18 +1027,18 @@
               <w:spacing w:after="0" w:line="240" w:lineRule="auto"/>
               <w:jc w:val="center"/>
               <w:rPr>
-                <w:rFonts w:ascii="Arial" w:hAnsi="Arial" w:eastAsia="Times New Roman" w:cs="Arial"/>
-                <w:color w:val="222222"/>
-                <w:sz w:val="17"/>
-                <w:szCs w:val="17"/>
-              </w:rPr>
-            </w:pPr>
-            <w:r>
-              <w:rPr>
-                <w:rFonts w:ascii="Arial" w:hAnsi="Arial" w:eastAsia="Times New Roman" w:cs="Arial"/>
-                <w:color w:val="222222"/>
-                <w:sz w:val="17"/>
-                <w:szCs w:val="17"/>
+                <w:rFonts w:hint="default" w:ascii="Times New Roman" w:hAnsi="Times New Roman" w:eastAsia="Times New Roman" w:cs="Times New Roman"/>
+                <w:color w:val="222222"/>
+                <w:sz w:val="24"/>
+                <w:szCs w:val="24"/>
+              </w:rPr>
+            </w:pPr>
+            <w:r>
+              <w:rPr>
+                <w:rFonts w:hint="default" w:ascii="Times New Roman" w:hAnsi="Times New Roman" w:eastAsia="Times New Roman" w:cs="Times New Roman"/>
+                <w:color w:val="222222"/>
+                <w:sz w:val="24"/>
+                <w:szCs w:val="24"/>
               </w:rPr>
               <w:t> </w:t>
             </w:r>
@@ -1214,19 +1048,20 @@
               <w:spacing w:after="0" w:line="240" w:lineRule="auto"/>
               <w:jc w:val="center"/>
               <w:rPr>
-                <w:rFonts w:ascii="Arial" w:hAnsi="Arial" w:eastAsia="Times New Roman" w:cs="Arial"/>
-                <w:color w:val="222222"/>
-                <w:sz w:val="17"/>
-                <w:szCs w:val="17"/>
-              </w:rPr>
-            </w:pPr>
-            <w:r>
-              <w:rPr>
-                <w:rFonts w:ascii="Arial" w:hAnsi="Arial" w:eastAsia="Times New Roman" w:cs="Arial"/>
+                <w:rFonts w:hint="default" w:ascii="Times New Roman" w:hAnsi="Times New Roman" w:eastAsia="Times New Roman" w:cs="Times New Roman"/>
+                <w:color w:val="222222"/>
+                <w:sz w:val="24"/>
+                <w:szCs w:val="24"/>
+              </w:rPr>
+            </w:pPr>
+            <w:r>
+              <w:rPr>
+                <w:rFonts w:hint="default" w:ascii="Times New Roman" w:hAnsi="Times New Roman" w:eastAsia="Times New Roman" w:cs="Times New Roman"/>
                 <w:b/>
                 <w:bCs/>
                 <w:color w:val="000000"/>
-                <w:sz w:val="20"/>
+                <w:sz w:val="24"/>
+                <w:szCs w:val="24"/>
               </w:rPr>
               <w:t>Họ và tên</w:t>
             </w:r>
@@ -1234,7 +1069,7 @@
         </w:tc>
         <w:tc>
           <w:tcPr>
-            <w:tcW w:w="3213" w:type="dxa"/>
+            <w:tcW w:w="4654" w:type="dxa"/>
             <w:shd w:val="clear" w:color="auto" w:fill="FFFFFF"/>
             <w:noWrap w:val="0"/>
             <w:tcMar>
@@ -1250,18 +1085,18 @@
               <w:spacing w:after="0" w:line="240" w:lineRule="auto"/>
               <w:jc w:val="center"/>
               <w:rPr>
-                <w:rFonts w:ascii="Arial" w:hAnsi="Arial" w:eastAsia="Times New Roman" w:cs="Arial"/>
-                <w:color w:val="222222"/>
-                <w:sz w:val="17"/>
-                <w:szCs w:val="17"/>
-              </w:rPr>
-            </w:pPr>
-            <w:r>
-              <w:rPr>
-                <w:rFonts w:ascii="Arial" w:hAnsi="Arial" w:eastAsia="Times New Roman" w:cs="Arial"/>
-                <w:color w:val="222222"/>
-                <w:sz w:val="17"/>
-                <w:szCs w:val="17"/>
+                <w:rFonts w:hint="default" w:ascii="Times New Roman" w:hAnsi="Times New Roman" w:eastAsia="Times New Roman" w:cs="Times New Roman"/>
+                <w:color w:val="222222"/>
+                <w:sz w:val="24"/>
+                <w:szCs w:val="24"/>
+              </w:rPr>
+            </w:pPr>
+            <w:r>
+              <w:rPr>
+                <w:rFonts w:hint="default" w:ascii="Times New Roman" w:hAnsi="Times New Roman" w:eastAsia="Times New Roman" w:cs="Times New Roman"/>
+                <w:color w:val="222222"/>
+                <w:sz w:val="24"/>
+                <w:szCs w:val="24"/>
               </w:rPr>
               <w:t> </w:t>
             </w:r>
@@ -1274,18 +1109,18 @@
         <w:spacing w:after="0" w:line="240" w:lineRule="auto"/>
         <w:jc w:val="center"/>
         <w:rPr>
-          <w:rFonts w:ascii="Arial" w:hAnsi="Arial" w:eastAsia="Times New Roman" w:cs="Arial"/>
-          <w:color w:val="222222"/>
-          <w:sz w:val="17"/>
-          <w:szCs w:val="17"/>
-        </w:rPr>
-      </w:pPr>
-      <w:r>
-        <w:rPr>
-          <w:rFonts w:ascii="Arial" w:hAnsi="Arial" w:eastAsia="Times New Roman" w:cs="Arial"/>
-          <w:color w:val="222222"/>
-          <w:sz w:val="17"/>
-          <w:szCs w:val="17"/>
+          <w:rFonts w:hint="default" w:ascii="Times New Roman" w:hAnsi="Times New Roman" w:eastAsia="Times New Roman" w:cs="Times New Roman"/>
+          <w:color w:val="222222"/>
+          <w:sz w:val="24"/>
+          <w:szCs w:val="24"/>
+        </w:rPr>
+      </w:pPr>
+      <w:r>
+        <w:rPr>
+          <w:rFonts w:hint="default" w:ascii="Times New Roman" w:hAnsi="Times New Roman" w:eastAsia="Times New Roman" w:cs="Times New Roman"/>
+          <w:color w:val="222222"/>
+          <w:sz w:val="24"/>
+          <w:szCs w:val="24"/>
         </w:rPr>
         <w:t> </w:t>
       </w:r>
@@ -1295,18 +1130,18 @@
         <w:spacing w:after="0" w:line="240" w:lineRule="auto"/>
         <w:jc w:val="center"/>
         <w:rPr>
-          <w:rFonts w:ascii="Arial" w:hAnsi="Arial" w:eastAsia="Times New Roman" w:cs="Arial"/>
-          <w:color w:val="222222"/>
-          <w:sz w:val="17"/>
-          <w:szCs w:val="17"/>
-        </w:rPr>
-      </w:pPr>
-      <w:r>
-        <w:rPr>
-          <w:rFonts w:ascii="Arial" w:hAnsi="Arial" w:eastAsia="Times New Roman" w:cs="Arial"/>
-          <w:color w:val="222222"/>
-          <w:sz w:val="17"/>
-          <w:szCs w:val="17"/>
+          <w:rFonts w:hint="default" w:ascii="Times New Roman" w:hAnsi="Times New Roman" w:eastAsia="Times New Roman" w:cs="Times New Roman"/>
+          <w:color w:val="222222"/>
+          <w:sz w:val="24"/>
+          <w:szCs w:val="24"/>
+        </w:rPr>
+      </w:pPr>
+      <w:r>
+        <w:rPr>
+          <w:rFonts w:hint="default" w:ascii="Times New Roman" w:hAnsi="Times New Roman" w:eastAsia="Times New Roman" w:cs="Times New Roman"/>
+          <w:color w:val="222222"/>
+          <w:sz w:val="24"/>
+          <w:szCs w:val="24"/>
         </w:rPr>
         <w:t> </w:t>
       </w:r>
@@ -1316,18 +1151,18 @@
         <w:spacing w:after="0" w:line="240" w:lineRule="auto"/>
         <w:jc w:val="center"/>
         <w:rPr>
-          <w:rFonts w:ascii="Arial" w:hAnsi="Arial" w:eastAsia="Times New Roman" w:cs="Arial"/>
-          <w:color w:val="222222"/>
-          <w:sz w:val="17"/>
-          <w:szCs w:val="17"/>
-        </w:rPr>
-      </w:pPr>
-      <w:r>
-        <w:rPr>
-          <w:rFonts w:ascii="Arial" w:hAnsi="Arial" w:eastAsia="Times New Roman" w:cs="Arial"/>
-          <w:color w:val="222222"/>
-          <w:sz w:val="17"/>
-          <w:szCs w:val="17"/>
+          <w:rFonts w:hint="default" w:ascii="Times New Roman" w:hAnsi="Times New Roman" w:eastAsia="Times New Roman" w:cs="Times New Roman"/>
+          <w:color w:val="222222"/>
+          <w:sz w:val="24"/>
+          <w:szCs w:val="24"/>
+        </w:rPr>
+      </w:pPr>
+      <w:r>
+        <w:rPr>
+          <w:rFonts w:hint="default" w:ascii="Times New Roman" w:hAnsi="Times New Roman" w:eastAsia="Times New Roman" w:cs="Times New Roman"/>
+          <w:color w:val="222222"/>
+          <w:sz w:val="24"/>
+          <w:szCs w:val="24"/>
         </w:rPr>
         <w:t> </w:t>
       </w:r>
@@ -1337,358 +1172,12 @@
         <w:spacing w:after="0" w:line="240" w:lineRule="auto"/>
         <w:jc w:val="center"/>
         <w:rPr>
-          <w:rFonts w:ascii="Arial" w:hAnsi="Arial" w:eastAsia="Times New Roman" w:cs="Arial"/>
-          <w:color w:val="222222"/>
-          <w:sz w:val="17"/>
-          <w:szCs w:val="17"/>
-        </w:rPr>
-      </w:pPr>
-      <w:r>
-        <w:rPr>
-          <w:rFonts w:ascii="Arial" w:hAnsi="Arial" w:eastAsia="Times New Roman" w:cs="Arial"/>
-          <w:color w:val="222222"/>
-          <w:sz w:val="17"/>
-          <w:szCs w:val="17"/>
-        </w:rPr>
-        <w:t> </w:t>
-      </w:r>
-    </w:p>
-    <w:p>
-      <w:pPr>
-        <w:spacing w:after="0" w:line="240" w:lineRule="auto"/>
-        <w:rPr>
-          <w:rFonts w:ascii="Arial" w:hAnsi="Arial" w:eastAsia="Times New Roman" w:cs="Arial"/>
-          <w:color w:val="222222"/>
-          <w:sz w:val="17"/>
-          <w:szCs w:val="17"/>
-        </w:rPr>
-      </w:pPr>
-      <w:r>
-        <w:rPr>
-          <w:rFonts w:ascii="Arial" w:hAnsi="Arial" w:eastAsia="Times New Roman" w:cs="Arial"/>
-          <w:i/>
-          <w:iCs/>
-          <w:color w:val="000000"/>
-          <w:sz w:val="20"/>
-        </w:rPr>
-        <w:t>----------------------------------------</w:t>
-      </w:r>
-    </w:p>
-    <w:p>
-      <w:pPr>
-        <w:spacing w:after="120" w:line="240" w:lineRule="auto"/>
-        <w:ind w:firstLine="720"/>
-        <w:jc w:val="both"/>
-        <w:rPr>
-          <w:rFonts w:ascii="Arial" w:hAnsi="Arial" w:eastAsia="Times New Roman" w:cs="Arial"/>
-          <w:color w:val="222222"/>
-          <w:sz w:val="17"/>
-          <w:szCs w:val="17"/>
-        </w:rPr>
-      </w:pPr>
-      <w:r>
-        <w:rPr>
-          <w:rFonts w:ascii="Arial" w:hAnsi="Arial" w:eastAsia="Times New Roman" w:cs="Arial"/>
-          <w:b/>
-          <w:bCs/>
-          <w:i/>
-          <w:iCs/>
-          <w:color w:val="000000"/>
-          <w:sz w:val="20"/>
-        </w:rPr>
-        <w:t>Ghi chú:</w:t>
-      </w:r>
-    </w:p>
-    <w:p>
-      <w:pPr>
-        <w:shd w:val="clear" w:color="auto" w:fill="FFFFFF"/>
-        <w:spacing w:after="120" w:line="240" w:lineRule="auto"/>
-        <w:ind w:firstLine="720"/>
-        <w:jc w:val="both"/>
-        <w:rPr>
-          <w:rFonts w:ascii="Arial" w:hAnsi="Arial" w:eastAsia="Times New Roman" w:cs="Arial"/>
-          <w:color w:val="222222"/>
-          <w:sz w:val="17"/>
-          <w:szCs w:val="17"/>
-        </w:rPr>
-      </w:pPr>
-      <w:r>
-        <w:rPr>
-          <w:rFonts w:ascii="Arial" w:hAnsi="Arial" w:eastAsia="Times New Roman" w:cs="Arial"/>
-          <w:color w:val="222222"/>
-          <w:sz w:val="20"/>
-          <w:szCs w:val="20"/>
-          <w:vertAlign w:val="superscript"/>
-        </w:rPr>
-        <w:t>1 </w:t>
-      </w:r>
-      <w:r>
-        <w:rPr>
-          <w:rFonts w:ascii="Arial" w:hAnsi="Arial" w:eastAsia="Times New Roman" w:cs="Arial"/>
-          <w:color w:val="222222"/>
-          <w:sz w:val="20"/>
-          <w:szCs w:val="20"/>
-        </w:rPr>
-        <w:t>Tên cơ quan, tổ chức chủ quản trực tiếp (nếu có).</w:t>
-      </w:r>
-    </w:p>
-    <w:p>
-      <w:pPr>
-        <w:spacing w:after="120" w:line="240" w:lineRule="auto"/>
-        <w:ind w:firstLine="720"/>
-        <w:jc w:val="both"/>
-        <w:rPr>
-          <w:rFonts w:ascii="Arial" w:hAnsi="Arial" w:eastAsia="Times New Roman" w:cs="Arial"/>
-          <w:color w:val="222222"/>
-          <w:sz w:val="17"/>
-          <w:szCs w:val="17"/>
-        </w:rPr>
-      </w:pPr>
-      <w:r>
-        <w:rPr>
-          <w:rFonts w:ascii="Arial" w:hAnsi="Arial" w:eastAsia="Times New Roman" w:cs="Arial"/>
-          <w:color w:val="000000"/>
-          <w:sz w:val="20"/>
-          <w:szCs w:val="20"/>
-          <w:vertAlign w:val="superscript"/>
-        </w:rPr>
-        <w:t>2 </w:t>
-      </w:r>
-      <w:r>
-        <w:rPr>
-          <w:rFonts w:ascii="Arial" w:hAnsi="Arial" w:eastAsia="Times New Roman" w:cs="Arial"/>
-          <w:color w:val="000000"/>
-          <w:sz w:val="20"/>
-          <w:szCs w:val="20"/>
-        </w:rPr>
-        <w:t>Tên cơ quan, tổ chức cấp giấy nghỉ phép.</w:t>
-      </w:r>
-    </w:p>
-    <w:p>
-      <w:pPr>
-        <w:spacing w:after="120" w:line="240" w:lineRule="auto"/>
-        <w:ind w:firstLine="720"/>
-        <w:jc w:val="both"/>
-        <w:rPr>
-          <w:rFonts w:ascii="Arial" w:hAnsi="Arial" w:eastAsia="Times New Roman" w:cs="Arial"/>
-          <w:color w:val="222222"/>
-          <w:sz w:val="17"/>
-          <w:szCs w:val="17"/>
-        </w:rPr>
-      </w:pPr>
-      <w:r>
-        <w:rPr>
-          <w:rFonts w:ascii="Arial" w:hAnsi="Arial" w:eastAsia="Times New Roman" w:cs="Arial"/>
-          <w:color w:val="000000"/>
-          <w:sz w:val="20"/>
-          <w:szCs w:val="20"/>
-          <w:vertAlign w:val="superscript"/>
-        </w:rPr>
-        <w:t>3 </w:t>
-      </w:r>
-      <w:r>
-        <w:rPr>
-          <w:rFonts w:ascii="Arial" w:hAnsi="Arial" w:eastAsia="Times New Roman" w:cs="Arial"/>
-          <w:color w:val="000000"/>
-          <w:sz w:val="20"/>
-          <w:szCs w:val="20"/>
-        </w:rPr>
-        <w:t>Chữ viết tắt tên cơ quan, tổ chức cấp giấy nghỉ phép.</w:t>
-      </w:r>
-    </w:p>
-    <w:p>
-      <w:pPr>
-        <w:spacing w:after="120" w:line="240" w:lineRule="auto"/>
-        <w:ind w:firstLine="720"/>
-        <w:jc w:val="both"/>
-        <w:rPr>
-          <w:rFonts w:ascii="Arial" w:hAnsi="Arial" w:eastAsia="Times New Roman" w:cs="Arial"/>
-          <w:color w:val="222222"/>
-          <w:sz w:val="17"/>
-          <w:szCs w:val="17"/>
-        </w:rPr>
-      </w:pPr>
-      <w:r>
-        <w:rPr>
-          <w:rFonts w:ascii="Arial" w:hAnsi="Arial" w:eastAsia="Times New Roman" w:cs="Arial"/>
-          <w:color w:val="000000"/>
-          <w:sz w:val="20"/>
-          <w:szCs w:val="20"/>
-          <w:vertAlign w:val="superscript"/>
-        </w:rPr>
-        <w:t>4 </w:t>
-      </w:r>
-      <w:r>
-        <w:rPr>
-          <w:rFonts w:ascii="Arial" w:hAnsi="Arial" w:eastAsia="Times New Roman" w:cs="Arial"/>
-          <w:color w:val="000000"/>
-          <w:sz w:val="20"/>
-          <w:szCs w:val="20"/>
-        </w:rPr>
-        <w:t>Địa danh.</w:t>
-      </w:r>
-    </w:p>
-    <w:p>
-      <w:pPr>
-        <w:spacing w:after="120" w:line="240" w:lineRule="auto"/>
-        <w:ind w:firstLine="720"/>
-        <w:jc w:val="both"/>
-        <w:rPr>
-          <w:rFonts w:ascii="Arial" w:hAnsi="Arial" w:eastAsia="Times New Roman" w:cs="Arial"/>
-          <w:color w:val="222222"/>
-          <w:sz w:val="17"/>
-          <w:szCs w:val="17"/>
-        </w:rPr>
-      </w:pPr>
-      <w:r>
-        <w:rPr>
-          <w:rFonts w:ascii="Arial" w:hAnsi="Arial" w:eastAsia="Times New Roman" w:cs="Arial"/>
-          <w:color w:val="000000"/>
-          <w:sz w:val="20"/>
-          <w:szCs w:val="20"/>
-          <w:vertAlign w:val="superscript"/>
-        </w:rPr>
-        <w:t>5 </w:t>
-      </w:r>
-      <w:r>
-        <w:rPr>
-          <w:rFonts w:ascii="Arial" w:hAnsi="Arial" w:eastAsia="Times New Roman" w:cs="Arial"/>
-          <w:color w:val="000000"/>
-          <w:sz w:val="20"/>
-          <w:szCs w:val="20"/>
-        </w:rPr>
-        <w:t>Họ và tên, chức vụ và đơn vị công tác của người được cấp giấy phép.</w:t>
-      </w:r>
-    </w:p>
-    <w:p>
-      <w:pPr>
-        <w:spacing w:after="120" w:line="240" w:lineRule="auto"/>
-        <w:ind w:firstLine="720"/>
-        <w:jc w:val="both"/>
-        <w:rPr>
-          <w:rFonts w:ascii="Arial" w:hAnsi="Arial" w:eastAsia="Times New Roman" w:cs="Arial"/>
-          <w:color w:val="222222"/>
-          <w:sz w:val="17"/>
-          <w:szCs w:val="17"/>
-        </w:rPr>
-      </w:pPr>
-      <w:r>
-        <w:rPr>
-          <w:rFonts w:ascii="Arial" w:hAnsi="Arial" w:eastAsia="Times New Roman" w:cs="Arial"/>
-          <w:color w:val="000000"/>
-          <w:sz w:val="20"/>
-          <w:szCs w:val="20"/>
-          <w:vertAlign w:val="superscript"/>
-        </w:rPr>
-        <w:t>6 </w:t>
-      </w:r>
-      <w:r>
-        <w:rPr>
-          <w:rFonts w:ascii="Arial" w:hAnsi="Arial" w:eastAsia="Times New Roman" w:cs="Arial"/>
-          <w:color w:val="000000"/>
-          <w:sz w:val="20"/>
-          <w:szCs w:val="20"/>
-        </w:rPr>
-        <w:t>Nơi nghỉ phép</w:t>
-      </w:r>
-    </w:p>
-    <w:p>
-      <w:pPr>
-        <w:spacing w:after="120" w:line="240" w:lineRule="auto"/>
-        <w:ind w:firstLine="720"/>
-        <w:jc w:val="both"/>
-        <w:rPr>
-          <w:rFonts w:ascii="Arial" w:hAnsi="Arial" w:eastAsia="Times New Roman" w:cs="Arial"/>
-          <w:color w:val="222222"/>
-          <w:sz w:val="17"/>
-          <w:szCs w:val="17"/>
-        </w:rPr>
-      </w:pPr>
-      <w:r>
-        <w:rPr>
-          <w:rFonts w:ascii="Arial" w:hAnsi="Arial" w:eastAsia="Times New Roman" w:cs="Arial"/>
-          <w:color w:val="000000"/>
-          <w:sz w:val="20"/>
-          <w:szCs w:val="20"/>
-          <w:vertAlign w:val="superscript"/>
-        </w:rPr>
-        <w:t>7</w:t>
-      </w:r>
-      <w:r>
-        <w:rPr>
-          <w:rFonts w:ascii="Arial" w:hAnsi="Arial" w:eastAsia="Times New Roman" w:cs="Arial"/>
-          <w:color w:val="000000"/>
-          <w:sz w:val="20"/>
-          <w:szCs w:val="20"/>
-        </w:rPr>
-        <w:t> Thời gian nghỉ phép theo Luật lao động (nghỉ hằng năm có lương hoặc nghỉ không hưởng lương hoặc nghỉ việc riêng mà vẫn hưởng nguyên lương …).</w:t>
-      </w:r>
-    </w:p>
-    <w:p>
-      <w:pPr>
-        <w:spacing w:after="120" w:line="240" w:lineRule="auto"/>
-        <w:ind w:firstLine="720"/>
-        <w:jc w:val="both"/>
-        <w:rPr>
-          <w:rFonts w:ascii="Arial" w:hAnsi="Arial" w:eastAsia="Times New Roman" w:cs="Arial"/>
-          <w:color w:val="222222"/>
-          <w:sz w:val="17"/>
-          <w:szCs w:val="17"/>
-        </w:rPr>
-      </w:pPr>
-      <w:r>
-        <w:rPr>
-          <w:rFonts w:ascii="Arial" w:hAnsi="Arial" w:eastAsia="Times New Roman" w:cs="Arial"/>
-          <w:color w:val="000000"/>
-          <w:sz w:val="20"/>
-          <w:szCs w:val="20"/>
-          <w:vertAlign w:val="superscript"/>
-        </w:rPr>
-        <w:t>8 </w:t>
-      </w:r>
-      <w:r>
-        <w:rPr>
-          <w:rFonts w:ascii="Arial" w:hAnsi="Arial" w:eastAsia="Times New Roman" w:cs="Arial"/>
-          <w:color w:val="000000"/>
-          <w:sz w:val="20"/>
-          <w:szCs w:val="20"/>
-        </w:rPr>
-        <w:t>Người được cấp giấy nghỉ phép.</w:t>
-      </w:r>
-    </w:p>
-    <w:p>
-      <w:pPr>
-        <w:spacing w:after="120" w:line="240" w:lineRule="auto"/>
-        <w:ind w:firstLine="720"/>
-        <w:jc w:val="both"/>
-        <w:rPr>
-          <w:rFonts w:ascii="Arial" w:hAnsi="Arial" w:eastAsia="Times New Roman" w:cs="Arial"/>
-          <w:color w:val="222222"/>
-          <w:sz w:val="17"/>
-          <w:szCs w:val="17"/>
-        </w:rPr>
-      </w:pPr>
-      <w:r>
-        <w:rPr>
-          <w:rFonts w:ascii="Arial" w:hAnsi="Arial" w:eastAsia="Times New Roman" w:cs="Arial"/>
-          <w:color w:val="000000"/>
-          <w:sz w:val="20"/>
-          <w:szCs w:val="20"/>
-          <w:vertAlign w:val="superscript"/>
-        </w:rPr>
-        <w:t>9 </w:t>
-      </w:r>
-      <w:r>
-        <w:rPr>
-          <w:rFonts w:ascii="Arial" w:hAnsi="Arial" w:eastAsia="Times New Roman" w:cs="Arial"/>
-          <w:color w:val="000000"/>
-          <w:sz w:val="20"/>
-          <w:szCs w:val="20"/>
-        </w:rPr>
-        <w:t>Chữ viết tắt của đơn vị soạn thảo và số lượng bản lưu (nếu cần).</w:t>
-      </w:r>
-    </w:p>
-    <w:p/>
+          <w:rFonts w:hint="default" w:ascii="Times New Roman" w:hAnsi="Times New Roman" w:cs="Times New Roman"/>
+          <w:sz w:val="24"/>
+          <w:szCs w:val="24"/>
+        </w:rPr>
+      </w:pPr>
+    </w:p>
     <w:sectPr>
       <w:pgSz w:w="12240" w:h="15840"/>
       <w:pgMar w:top="1440" w:right="1440" w:bottom="1440" w:left="1440" w:header="720" w:footer="720" w:gutter="0"/>
@@ -1825,7 +1314,7 @@
     <w:lsdException w:qFormat="1" w:unhideWhenUsed="0" w:uiPriority="10" w:semiHidden="0" w:name="Title"/>
     <w:lsdException w:uiPriority="99" w:name="Closing"/>
     <w:lsdException w:uiPriority="99" w:name="Signature"/>
-    <w:lsdException w:uiPriority="1" w:name="Default Paragraph Font"/>
+    <w:lsdException w:qFormat="1" w:uiPriority="1" w:name="Default Paragraph Font"/>
     <w:lsdException w:uiPriority="99" w:name="Body Text"/>
     <w:lsdException w:uiPriority="99" w:name="Body Text Indent"/>
     <w:lsdException w:uiPriority="99" w:name="List Continue"/>
@@ -2017,6 +1506,7 @@
       <w:spacing w:after="200" w:line="276" w:lineRule="auto"/>
     </w:pPr>
     <w:rPr>
+      <w:rFonts w:ascii="Calibri" w:hAnsi="Calibri" w:eastAsia="Calibri" w:cs="Times New Roman"/>
       <w:sz w:val="22"/>
       <w:szCs w:val="22"/>
       <w:lang w:val="en-US" w:eastAsia="en-US" w:bidi="ar-SA"/>
@@ -2026,6 +1516,7 @@
     <w:name w:val="Default Paragraph Font"/>
     <w:semiHidden/>
     <w:unhideWhenUsed/>
+    <w:qFormat/>
     <w:uiPriority w:val="1"/>
   </w:style>
   <w:style w:type="table" w:default="1" w:styleId="3">
@@ -2035,7 +1526,6 @@
     <w:qFormat/>
     <w:uiPriority w:val="99"/>
     <w:tblPr>
-      <w:tblStyle w:val="3"/>
       <w:tblCellMar>
         <w:top w:w="0" w:type="dxa"/>
         <w:left w:w="108" w:type="dxa"/>
@@ -2043,9 +1533,6 @@
         <w:right w:w="108" w:type="dxa"/>
       </w:tblCellMar>
     </w:tblPr>
-    <w:trPr>
-      <w:wBefore w:w="0" w:type="dxa"/>
-    </w:trPr>
   </w:style>
   <w:style w:type="character" w:styleId="4">
     <w:name w:val="Emphasis"/>
